--- a/项目准备.docx
+++ b/项目准备.docx
@@ -1,6 +1,6 @@
 
 <file path=word/document.xml><?xml version="1.0" encoding="utf-8"?>
-<w:document xmlns:wpc="http://schemas.microsoft.com/office/word/2010/wordprocessingCanvas" xmlns:mc="http://schemas.openxmlformats.org/markup-compatibility/2006" xmlns:o="urn:schemas-microsoft-com:office:office" xmlns:r="http://schemas.openxmlformats.org/officeDocument/2006/relationships" xmlns:m="http://schemas.openxmlformats.org/officeDocument/2006/math" xmlns:v="urn:schemas-microsoft-com:vml" xmlns:wp14="http://schemas.microsoft.com/office/word/2010/wordprocessingDrawing" xmlns:wp="http://schemas.openxmlformats.org/drawingml/2006/wordprocessingDrawing" xmlns:w10="urn:schemas-microsoft-com:office:word" xmlns:w="http://schemas.openxmlformats.org/wordprocessingml/2006/main" xmlns:w14="http://schemas.microsoft.com/office/word/2010/wordml" xmlns:w15="http://schemas.microsoft.com/office/word/2012/wordml" xmlns:wpg="http://schemas.microsoft.com/office/word/2010/wordprocessingGroup" xmlns:wpi="http://schemas.microsoft.com/office/word/2010/wordprocessingInk" xmlns:wne="http://schemas.microsoft.com/office/word/2006/wordml" xmlns:wps="http://schemas.microsoft.com/office/word/2010/wordprocessingShape" mc:Ignorable="w14 w15 wp14">
+<w:document xmlns:wpc="http://schemas.microsoft.com/office/word/2010/wordprocessingCanvas" xmlns:mo="http://schemas.microsoft.com/office/mac/office/2008/main" xmlns:mc="http://schemas.openxmlformats.org/markup-compatibility/2006" xmlns:mv="urn:schemas-microsoft-com:mac:vml" xmlns:o="urn:schemas-microsoft-com:office:office" xmlns:r="http://schemas.openxmlformats.org/officeDocument/2006/relationships" xmlns:m="http://schemas.openxmlformats.org/officeDocument/2006/math" xmlns:v="urn:schemas-microsoft-com:vml" xmlns:wp14="http://schemas.microsoft.com/office/word/2010/wordprocessingDrawing" xmlns:wp="http://schemas.openxmlformats.org/drawingml/2006/wordprocessingDrawing" xmlns:w10="urn:schemas-microsoft-com:office:word" xmlns:w="http://schemas.openxmlformats.org/wordprocessingml/2006/main" xmlns:w14="http://schemas.microsoft.com/office/word/2010/wordml" xmlns:w15="http://schemas.microsoft.com/office/word/2012/wordml" xmlns:wpg="http://schemas.microsoft.com/office/word/2010/wordprocessingGroup" xmlns:wpi="http://schemas.microsoft.com/office/word/2010/wordprocessingInk" xmlns:wne="http://schemas.microsoft.com/office/word/2006/wordml" xmlns:wps="http://schemas.microsoft.com/office/word/2010/wordprocessingShape" mc:Ignorable="w14 w15 wp14">
   <w:body>
     <w:p>
       <w:pPr>
@@ -147,6 +147,7 @@
         </w:rPr>
         <w:t>，</w:t>
       </w:r>
+      <w:proofErr w:type="spellStart"/>
       <w:r>
         <w:rPr>
           <w:rFonts w:ascii="Verdana" w:eastAsia="宋体" w:hAnsi="Verdana" w:cs="宋体"/>
@@ -157,6 +158,7 @@
         </w:rPr>
         <w:t>WebKit</w:t>
       </w:r>
+      <w:proofErr w:type="spellEnd"/>
     </w:p>
     <w:p>
       <w:pPr>
@@ -222,8 +224,9 @@
           <w:kern w:val="0"/>
           <w:szCs w:val="21"/>
         </w:rPr>
-        <w:t xml:space="preserve"> CFNetwork </w:t>
-      </w:r>
+        <w:t> </w:t>
+      </w:r>
+      <w:proofErr w:type="spellStart"/>
       <w:r>
         <w:rPr>
           <w:rFonts w:ascii="Verdana" w:eastAsia="宋体" w:hAnsi="Verdana" w:cs="宋体"/>
@@ -232,8 +235,9 @@
           <w:kern w:val="0"/>
           <w:szCs w:val="21"/>
         </w:rPr>
-        <w:t>和</w:t>
-      </w:r>
+        <w:t>CFNetwork</w:t>
+      </w:r>
+      <w:proofErr w:type="spellEnd"/>
       <w:r>
         <w:rPr>
           <w:rFonts w:ascii="Verdana" w:eastAsia="宋体" w:hAnsi="Verdana" w:cs="宋体"/>
@@ -242,8 +246,40 @@
           <w:kern w:val="0"/>
           <w:szCs w:val="21"/>
         </w:rPr>
-        <w:t xml:space="preserve"> CFNetServices</w:t>
-      </w:r>
+        <w:t xml:space="preserve"> </w:t>
+      </w:r>
+      <w:r>
+        <w:rPr>
+          <w:rFonts w:ascii="Verdana" w:eastAsia="宋体" w:hAnsi="Verdana" w:cs="宋体"/>
+          <w:i/>
+          <w:iCs/>
+          <w:kern w:val="0"/>
+          <w:szCs w:val="21"/>
+        </w:rPr>
+        <w:t>和</w:t>
+      </w:r>
+      <w:r>
+        <w:rPr>
+          <w:rFonts w:ascii="Verdana" w:eastAsia="宋体" w:hAnsi="Verdana" w:cs="宋体"/>
+          <w:i/>
+          <w:iCs/>
+          <w:kern w:val="0"/>
+          <w:szCs w:val="21"/>
+        </w:rPr>
+        <w:t xml:space="preserve"> </w:t>
+      </w:r>
+      <w:proofErr w:type="spellStart"/>
+      <w:r>
+        <w:rPr>
+          <w:rFonts w:ascii="Verdana" w:eastAsia="宋体" w:hAnsi="Verdana" w:cs="宋体"/>
+          <w:i/>
+          <w:iCs/>
+          <w:kern w:val="0"/>
+          <w:szCs w:val="21"/>
+        </w:rPr>
+        <w:t>CFNetServices</w:t>
+      </w:r>
+      <w:proofErr w:type="spellEnd"/>
     </w:p>
     <w:p>
       <w:pPr>
@@ -350,9 +386,11 @@
         <w:pStyle w:val="a3"/>
         <w:ind w:left="992" w:firstLineChars="0" w:firstLine="0"/>
       </w:pPr>
+      <w:proofErr w:type="spellStart"/>
       <w:r>
         <w:t>SystemConfiguration.framework</w:t>
       </w:r>
+      <w:proofErr w:type="spellEnd"/>
       <w:r>
         <w:rPr>
           <w:rFonts w:hint="eastAsia"/>
@@ -372,28 +410,40 @@
         </w:numPr>
         <w:ind w:firstLineChars="0"/>
       </w:pPr>
+      <w:proofErr w:type="spellStart"/>
       <w:r>
         <w:t>CFNetwork</w:t>
       </w:r>
-    </w:p>
-    <w:p>
+      <w:proofErr w:type="spellEnd"/>
+    </w:p>
+    <w:p>
+      <w:proofErr w:type="spellStart"/>
       <w:r>
         <w:rPr>
           <w:rFonts w:hint="eastAsia"/>
         </w:rPr>
         <w:t>CFNetwork</w:t>
       </w:r>
+      <w:proofErr w:type="spellEnd"/>
       <w:r>
         <w:rPr>
           <w:rFonts w:hint="eastAsia"/>
         </w:rPr>
         <w:t>。</w:t>
       </w:r>
-      <w:r>
-        <w:rPr>
-          <w:rFonts w:hint="eastAsia"/>
-        </w:rPr>
-        <w:t xml:space="preserve">CFNetwork </w:t>
+      <w:proofErr w:type="spellStart"/>
+      <w:r>
+        <w:rPr>
+          <w:rFonts w:hint="eastAsia"/>
+        </w:rPr>
+        <w:t>CFNetwork</w:t>
+      </w:r>
+      <w:proofErr w:type="spellEnd"/>
+      <w:r>
+        <w:rPr>
+          <w:rFonts w:hint="eastAsia"/>
+        </w:rPr>
+        <w:t xml:space="preserve"> </w:t>
       </w:r>
       <w:r>
         <w:rPr>
@@ -429,7 +479,21 @@
         <w:rPr>
           <w:rFonts w:hint="eastAsia"/>
         </w:rPr>
-        <w:t xml:space="preserve"> CFNetwork </w:t>
+        <w:t xml:space="preserve"> </w:t>
+      </w:r>
+      <w:proofErr w:type="spellStart"/>
+      <w:r>
+        <w:rPr>
+          <w:rFonts w:hint="eastAsia"/>
+        </w:rPr>
+        <w:t>CFNetwork</w:t>
+      </w:r>
+      <w:proofErr w:type="spellEnd"/>
+      <w:r>
+        <w:rPr>
+          <w:rFonts w:hint="eastAsia"/>
+        </w:rPr>
+        <w:t xml:space="preserve"> </w:t>
       </w:r>
       <w:r>
         <w:rPr>
@@ -441,7 +505,21 @@
         <w:rPr>
           <w:rFonts w:hint="eastAsia"/>
         </w:rPr>
-        <w:t xml:space="preserve"> CFNetwork </w:t>
+        <w:t xml:space="preserve"> </w:t>
+      </w:r>
+      <w:proofErr w:type="spellStart"/>
+      <w:r>
+        <w:rPr>
+          <w:rFonts w:hint="eastAsia"/>
+        </w:rPr>
+        <w:t>CFNetwork</w:t>
+      </w:r>
+      <w:proofErr w:type="spellEnd"/>
+      <w:r>
+        <w:rPr>
+          <w:rFonts w:hint="eastAsia"/>
+        </w:rPr>
+        <w:t xml:space="preserve"> </w:t>
       </w:r>
       <w:r>
         <w:rPr>
@@ -463,9 +541,11 @@
       </w:r>
     </w:p>
     <w:p>
+      <w:proofErr w:type="spellStart"/>
       <w:r>
         <w:t>CFSocket</w:t>
       </w:r>
+      <w:proofErr w:type="spellEnd"/>
       <w:r>
         <w:t>类</w:t>
       </w:r>
@@ -484,9 +564,11 @@
       </w:r>
     </w:p>
     <w:p>
+      <w:proofErr w:type="spellStart"/>
       <w:r>
         <w:t>AsyncSocket</w:t>
       </w:r>
+      <w:proofErr w:type="spellEnd"/>
       <w:r>
         <w:t>类是支持</w:t>
       </w:r>
@@ -510,20 +592,28 @@
       </w:r>
       <w:r>
         <w:br/>
+      </w:r>
+      <w:proofErr w:type="spellStart"/>
+      <w:r>
         <w:t>AsyncSocket</w:t>
       </w:r>
+      <w:proofErr w:type="spellEnd"/>
       <w:r>
         <w:t>是封装了</w:t>
       </w:r>
+      <w:proofErr w:type="spellStart"/>
       <w:r>
         <w:t>CFSocket</w:t>
       </w:r>
+      <w:proofErr w:type="spellEnd"/>
       <w:r>
         <w:t>和</w:t>
       </w:r>
+      <w:proofErr w:type="spellStart"/>
       <w:r>
         <w:t>CFSteam</w:t>
       </w:r>
+      <w:proofErr w:type="spellEnd"/>
       <w:r>
         <w:t>的</w:t>
       </w:r>
@@ -620,9 +710,11 @@
       <w:r>
         <w:t>的，而不是线程的。虽然可以在主线程或者工作线程中使用它，但你不需要这样做。它异步的调用委托方法，使用</w:t>
       </w:r>
+      <w:proofErr w:type="spellStart"/>
       <w:r>
         <w:t>NSRunLoop</w:t>
       </w:r>
+      <w:proofErr w:type="spellEnd"/>
       <w:r>
         <w:t>。委托方法包括</w:t>
       </w:r>
@@ -659,11 +751,6 @@
       </w:r>
     </w:p>
     <w:p>
-      <w:pPr>
-        <w:rPr>
-          <w:rFonts w:hint="eastAsia"/>
-        </w:rPr>
-      </w:pPr>
       <w:r>
         <w:t>其实相对于前面</w:t>
       </w:r>
@@ -673,20 +760,104 @@
         </w:rPr>
         <w:t>来说，这个就是封装了底层繁琐的函数调用，通过指定委托，并让委托对象实现相关协议，就能让事件到来时调用响应的函数。而不用想</w:t>
       </w:r>
+      <w:proofErr w:type="spellStart"/>
       <w:r>
         <w:rPr>
           <w:rFonts w:hint="eastAsia"/>
         </w:rPr>
         <w:t>CFSocket</w:t>
       </w:r>
+      <w:proofErr w:type="spellEnd"/>
       <w:r>
         <w:rPr>
           <w:rFonts w:hint="eastAsia"/>
         </w:rPr>
         <w:t>那样，要去指定回调函数。</w:t>
       </w:r>
-      <w:bookmarkStart w:id="0" w:name="_GoBack"/>
-      <w:bookmarkEnd w:id="0"/>
+    </w:p>
+    <w:p>
+      <w:proofErr w:type="spellStart"/>
+      <w:r>
+        <w:t>AsynSocket</w:t>
+      </w:r>
+      <w:proofErr w:type="spellEnd"/>
+      <w:r>
+        <w:t>协议的两个方法</w:t>
+      </w:r>
+      <w:r>
+        <w:rPr>
+          <w:rFonts w:hint="eastAsia"/>
+        </w:rPr>
+        <w:t>：</w:t>
+      </w:r>
+      <w:proofErr w:type="spellStart"/>
+      <w:r>
+        <w:rPr>
+          <w:rFonts w:hint="eastAsia"/>
+        </w:rPr>
+        <w:t>onSocket</w:t>
+      </w:r>
+      <w:proofErr w:type="spellEnd"/>
+      <w:r>
+        <w:rPr>
+          <w:rFonts w:hint="eastAsia"/>
+        </w:rPr>
+        <w:t>：</w:t>
+      </w:r>
+      <w:proofErr w:type="spellStart"/>
+      <w:r>
+        <w:rPr>
+          <w:rFonts w:hint="eastAsia"/>
+        </w:rPr>
+        <w:t>didConnectToHost</w:t>
+      </w:r>
+      <w:proofErr w:type="spellEnd"/>
+      <w:r>
+        <w:rPr>
+          <w:rFonts w:hint="eastAsia"/>
+        </w:rPr>
+        <w:t>：</w:t>
+      </w:r>
+      <w:r>
+        <w:rPr>
+          <w:rFonts w:hint="eastAsia"/>
+        </w:rPr>
+        <w:t>port</w:t>
+      </w:r>
+      <w:r>
+        <w:rPr>
+          <w:rFonts w:hint="eastAsia"/>
+        </w:rPr>
+        <w:t>：方法和</w:t>
+      </w:r>
+      <w:proofErr w:type="spellStart"/>
+      <w:r>
+        <w:rPr>
+          <w:rFonts w:hint="eastAsia"/>
+        </w:rPr>
+        <w:t>onSocket</w:t>
+      </w:r>
+      <w:proofErr w:type="spellEnd"/>
+      <w:r>
+        <w:rPr>
+          <w:rFonts w:hint="eastAsia"/>
+        </w:rPr>
+        <w:t>：</w:t>
+      </w:r>
+      <w:proofErr w:type="spellStart"/>
+      <w:r>
+        <w:rPr>
+          <w:rFonts w:hint="eastAsia"/>
+        </w:rPr>
+        <w:t>didReadData</w:t>
+      </w:r>
+      <w:proofErr w:type="spellEnd"/>
+      <w:r>
+        <w:rPr>
+          <w:rFonts w:hint="eastAsia"/>
+        </w:rPr>
+        <w:t>：方法</w:t>
+      </w:r>
     </w:p>
     <w:p>
       <w:pPr>
@@ -697,9 +868,11 @@
         </w:numPr>
         <w:ind w:firstLineChars="0"/>
       </w:pPr>
+      <w:proofErr w:type="spellStart"/>
       <w:r>
         <w:t>NSULRConnection</w:t>
       </w:r>
+      <w:proofErr w:type="spellEnd"/>
     </w:p>
     <w:p>
       <w:r>
@@ -708,12 +881,14 @@
         </w:rPr>
         <w:t>使用</w:t>
       </w:r>
+      <w:proofErr w:type="spellStart"/>
       <w:r>
         <w:rPr>
           <w:rFonts w:hint="eastAsia"/>
         </w:rPr>
         <w:t>NSURLConnection</w:t>
       </w:r>
+      <w:proofErr w:type="spellEnd"/>
       <w:r>
         <w:rPr>
           <w:rFonts w:hint="eastAsia"/>
@@ -732,17 +907,131 @@
         </w:rPr>
         <w:t>通信的方式。</w:t>
       </w:r>
+      <w:proofErr w:type="spellStart"/>
       <w:r>
         <w:rPr>
           <w:rFonts w:hint="eastAsia"/>
         </w:rPr>
         <w:t>NSURLConnection</w:t>
       </w:r>
+      <w:proofErr w:type="spellEnd"/>
       <w:r>
         <w:rPr>
           <w:rFonts w:hint="eastAsia"/>
         </w:rPr>
         <w:t>提供了异步请求、同步请求两种通信方式</w:t>
+      </w:r>
+      <w:r>
+        <w:rPr>
+          <w:rFonts w:hint="eastAsia"/>
+        </w:rPr>
+        <w:t>。</w:t>
+      </w:r>
+    </w:p>
+    <w:p>
+      <w:r>
+        <w:tab/>
+      </w:r>
+      <w:r>
+        <w:t>如果以异步方式加载服务器响应则需要为其指定代理对象</w:t>
+      </w:r>
+      <w:r>
+        <w:rPr>
+          <w:rFonts w:hint="eastAsia"/>
+        </w:rPr>
+        <w:t>，</w:t>
+      </w:r>
+      <w:r>
+        <w:t>并且代理对象需要实现</w:t>
+      </w:r>
+      <w:proofErr w:type="spellStart"/>
+      <w:r>
+        <w:t>NSURLConnectionDataDelegate</w:t>
+      </w:r>
+      <w:proofErr w:type="spellEnd"/>
+      <w:r>
+        <w:t>协议</w:t>
+      </w:r>
+      <w:r>
+        <w:rPr>
+          <w:rFonts w:hint="eastAsia"/>
+        </w:rPr>
+        <w:t>。</w:t>
+      </w:r>
+      <w:r>
+        <w:t>该协议中重要的方法如下</w:t>
+      </w:r>
+      <w:r>
+        <w:rPr>
+          <w:rFonts w:hint="eastAsia"/>
+        </w:rPr>
+        <w:t>：</w:t>
+      </w:r>
+    </w:p>
+    <w:p>
+      <w:r>
+        <w:t>connection</w:t>
+      </w:r>
+      <w:r>
+        <w:rPr>
+          <w:rFonts w:hint="eastAsia"/>
+        </w:rPr>
+        <w:t>：</w:t>
+      </w:r>
+      <w:proofErr w:type="spellStart"/>
+      <w:r>
+        <w:rPr>
+          <w:rFonts w:hint="eastAsia"/>
+        </w:rPr>
+        <w:t>didReceiveResponse</w:t>
+      </w:r>
+      <w:proofErr w:type="spellEnd"/>
+      <w:r>
+        <w:rPr>
+          <w:rFonts w:hint="eastAsia"/>
+        </w:rPr>
+        <w:t>：，</w:t>
+      </w:r>
+      <w:r>
+        <w:t>connection</w:t>
+      </w:r>
+      <w:r>
+        <w:rPr>
+          <w:rFonts w:hint="eastAsia"/>
+        </w:rPr>
+        <w:t>：</w:t>
+      </w:r>
+      <w:proofErr w:type="spellStart"/>
+      <w:r>
+        <w:rPr>
+          <w:rFonts w:hint="eastAsia"/>
+        </w:rPr>
+        <w:t>didReceiveData</w:t>
+      </w:r>
+      <w:proofErr w:type="spellEnd"/>
+      <w:r>
+        <w:rPr>
+          <w:rFonts w:hint="eastAsia"/>
+        </w:rPr>
+        <w:t>：，</w:t>
+      </w:r>
+      <w:proofErr w:type="spellStart"/>
+      <w:r>
+        <w:t>connectionDidFinishLoading</w:t>
+      </w:r>
+      <w:proofErr w:type="spellEnd"/>
+    </w:p>
+    <w:p>
+      <w:pPr>
+        <w:pStyle w:val="a3"/>
+        <w:numPr>
+          <w:ilvl w:val="0"/>
+          <w:numId w:val="2"/>
+        </w:numPr>
+        <w:ind w:firstLineChars="0"/>
+      </w:pPr>
+      <w:r>
+        <w:t>XML</w:t>
       </w:r>
     </w:p>
     <w:p>
@@ -753,6 +1042,2193 @@
           <w:numId w:val="2"/>
         </w:numPr>
         <w:ind w:firstLineChars="0"/>
+      </w:pPr>
+      <w:r>
+        <w:t>解析规范</w:t>
+      </w:r>
+    </w:p>
+    <w:p>
+      <w:pPr>
+        <w:pStyle w:val="aa"/>
+      </w:pPr>
+      <w:r>
+        <w:t>DOM：</w:t>
+      </w:r>
+      <w:proofErr w:type="spellStart"/>
+      <w:r>
+        <w:t>DocumentObjectModel</w:t>
+      </w:r>
+      <w:proofErr w:type="spellEnd"/>
+      <w:r>
+        <w:t>（文档对象模型）。解析时需要将XML文件整体读入，并且将XML结构化成树状，使用时再通过树状结构读取相关数据。（</w:t>
+      </w:r>
+      <w:r>
+        <w:rPr>
+          <w:rFonts w:hint="eastAsia"/>
+        </w:rPr>
+        <w:t>整棵</w:t>
+      </w:r>
+      <w:r>
+        <w:rPr>
+          <w:rFonts w:hint="eastAsia"/>
+        </w:rPr>
+        <w:lastRenderedPageBreak/>
+        <w:t>DOM树常驻内存，导致系统开销过大。修改灵活，可以随机访问文档中的每个元素。</w:t>
+      </w:r>
+    </w:p>
+    <w:p>
+      <w:pPr>
+        <w:pStyle w:val="aa"/>
+      </w:pPr>
+      <w:r>
+        <w:t>SAX：</w:t>
+      </w:r>
+      <w:proofErr w:type="spellStart"/>
+      <w:r>
+        <w:t>SimpleAPIfor</w:t>
+      </w:r>
+      <w:proofErr w:type="spellEnd"/>
+      <w:r>
+        <w:t xml:space="preserve"> XML。基于事件驱动的解析方式，逐行解析数据。（采用协议回调机制）</w:t>
+      </w:r>
+    </w:p>
+    <w:p>
+      <w:pPr>
+        <w:pStyle w:val="a3"/>
+        <w:numPr>
+          <w:ilvl w:val="1"/>
+          <w:numId w:val="2"/>
+        </w:numPr>
+        <w:ind w:firstLineChars="0"/>
+      </w:pPr>
+      <w:r>
+        <w:rPr>
+          <w:rFonts w:hint="eastAsia"/>
+        </w:rPr>
+        <w:t>解析器</w:t>
+      </w:r>
+    </w:p>
+    <w:p>
+      <w:pPr>
+        <w:pStyle w:val="a3"/>
+        <w:numPr>
+          <w:ilvl w:val="0"/>
+          <w:numId w:val="6"/>
+        </w:numPr>
+        <w:ind w:firstLineChars="0"/>
+      </w:pPr>
+      <w:proofErr w:type="spellStart"/>
+      <w:r>
+        <w:rPr>
+          <w:rFonts w:hint="eastAsia"/>
+        </w:rPr>
+        <w:t>NSXMLParser</w:t>
+      </w:r>
+      <w:proofErr w:type="spellEnd"/>
+      <w:r>
+        <w:rPr>
+          <w:rFonts w:hint="eastAsia"/>
+        </w:rPr>
+        <w:t>（</w:t>
+      </w:r>
+      <w:r>
+        <w:rPr>
+          <w:rFonts w:hint="eastAsia"/>
+        </w:rPr>
+        <w:t>OC</w:t>
+      </w:r>
+      <w:r>
+        <w:rPr>
+          <w:rFonts w:hint="eastAsia"/>
+        </w:rPr>
+        <w:t>实现，</w:t>
+      </w:r>
+      <w:r>
+        <w:rPr>
+          <w:rFonts w:hint="eastAsia"/>
+        </w:rPr>
+        <w:t>SAX</w:t>
+      </w:r>
+      <w:r>
+        <w:rPr>
+          <w:rFonts w:hint="eastAsia"/>
+        </w:rPr>
+        <w:t>解析，</w:t>
+      </w:r>
+      <w:r>
+        <w:rPr>
+          <w:rFonts w:hint="eastAsia"/>
+        </w:rPr>
+        <w:t xml:space="preserve">                                                                                                                                                                                                                                                                                                                                                                                                                                                                                                                                                                                                                                                                                                                                                                                                                                                                                                                                                                                                                                                                                                                                                                                                                                                                                                                                                                                                                                                                                                                                                                                                                                                                                                                                                                                                                                                                                                                                                  </w:t>
+      </w:r>
+      <w:r>
+        <w:t xml:space="preserve">                                                                                                                                                                                                                                                                                                                                                                                                                                                                                                                                                                                                                                                                                                                                                                                                                                                                                                                                                                                                                                                                                                                                                                                                                                                                                                                                                                                                                                                                                                                                                                                                                                                                                                                                                                                                                                                                                                                                                                                                                                                                                                                                                                                                                                                                                                                                                                                                                                                                                                                                                                                                                                                                                                                                                                                                                                                                                                                                                                                                                                                                                                                                                                                                                                                                                                                                                                                                                                                                                                                                                                                                                                                                                                                                                                                                                                                                                                                                                                                                                                                                                                                                                                                                                                                                                     </w:t>
+      </w:r>
+      <w:r>
+        <w:rPr>
+          <w:rFonts w:hint="eastAsia"/>
+        </w:rPr>
+        <w:t>性能不太好），</w:t>
+      </w:r>
+      <w:r>
+        <w:t>L</w:t>
+      </w:r>
+      <w:r>
+        <w:rPr>
+          <w:rFonts w:hint="eastAsia"/>
+        </w:rPr>
+        <w:t>ibxml2</w:t>
+      </w:r>
+      <w:r>
+        <w:rPr>
+          <w:rFonts w:hint="eastAsia"/>
+        </w:rPr>
+        <w:t>（</w:t>
+      </w:r>
+      <w:r>
+        <w:rPr>
+          <w:rFonts w:hint="eastAsia"/>
+        </w:rPr>
+        <w:t>c</w:t>
+      </w:r>
+      <w:r>
+        <w:rPr>
+          <w:rFonts w:hint="eastAsia"/>
+        </w:rPr>
+        <w:t>实现</w:t>
+      </w:r>
+      <w:r>
+        <w:t>，</w:t>
+      </w:r>
+      <w:r>
+        <w:t>同时支持</w:t>
+      </w:r>
+      <w:r>
+        <w:t>SAX</w:t>
+      </w:r>
+      <w:r>
+        <w:t>和</w:t>
+      </w:r>
+      <w:r>
+        <w:t>DOM</w:t>
+      </w:r>
+      <w:r>
+        <w:rPr>
+          <w:rFonts w:hint="eastAsia"/>
+        </w:rPr>
+        <w:t>，</w:t>
+      </w:r>
+      <w:r>
+        <w:rPr>
+          <w:rFonts w:hint="eastAsia"/>
+        </w:rPr>
+        <w:t>功能</w:t>
+      </w:r>
+      <w:r>
+        <w:t>性能都不错）是</w:t>
+      </w:r>
+      <w:r>
+        <w:t>iOS</w:t>
+      </w:r>
+      <w:r>
+        <w:t>自带的解析器。</w:t>
+      </w:r>
+      <w:proofErr w:type="spellStart"/>
+      <w:r>
+        <w:t>GDataXML</w:t>
+      </w:r>
+      <w:proofErr w:type="spellEnd"/>
+      <w:r>
+        <w:t>和</w:t>
+      </w:r>
+      <w:proofErr w:type="spellStart"/>
+      <w:r>
+        <w:t>KissXML</w:t>
+      </w:r>
+      <w:proofErr w:type="spellEnd"/>
+      <w:r>
+        <w:t>是常用的解析器</w:t>
+      </w:r>
+    </w:p>
+    <w:p>
+      <w:pPr>
+        <w:pStyle w:val="a3"/>
+        <w:numPr>
+          <w:ilvl w:val="0"/>
+          <w:numId w:val="6"/>
+        </w:numPr>
+        <w:ind w:firstLineChars="0"/>
+      </w:pPr>
+      <w:proofErr w:type="spellStart"/>
+      <w:r>
+        <w:t>GDataXML</w:t>
+      </w:r>
+      <w:proofErr w:type="spellEnd"/>
+      <w:r>
+        <w:rPr>
+          <w:rFonts w:hint="eastAsia"/>
+        </w:rPr>
+        <w:t>（</w:t>
+      </w:r>
+      <w:r>
+        <w:t>支持</w:t>
+      </w:r>
+      <w:r>
+        <w:t>SAX</w:t>
+      </w:r>
+      <w:r>
+        <w:t>和</w:t>
+      </w:r>
+      <w:r>
+        <w:t>DOM</w:t>
+      </w:r>
+      <w:r>
+        <w:rPr>
+          <w:rFonts w:hint="eastAsia"/>
+        </w:rPr>
+        <w:t>）</w:t>
+      </w:r>
+      <w:r>
+        <w:t>和</w:t>
+      </w:r>
+      <w:proofErr w:type="spellStart"/>
+      <w:r>
+        <w:t>KissXML</w:t>
+      </w:r>
+      <w:proofErr w:type="spellEnd"/>
+      <w:r>
+        <w:rPr>
+          <w:rFonts w:hint="eastAsia"/>
+        </w:rPr>
+        <w:t>（</w:t>
+      </w:r>
+      <w:r>
+        <w:t>支持</w:t>
+      </w:r>
+      <w:r>
+        <w:t>DOM</w:t>
+      </w:r>
+      <w:r>
+        <w:rPr>
+          <w:rFonts w:hint="eastAsia"/>
+        </w:rPr>
+        <w:t>）：</w:t>
+      </w:r>
+      <w:r>
+        <w:t>可修改</w:t>
+      </w:r>
+      <w:r>
+        <w:t>XML</w:t>
+      </w:r>
+      <w:r>
+        <w:t>文档</w:t>
+      </w:r>
+      <w:r>
+        <w:rPr>
+          <w:rFonts w:hint="eastAsia"/>
+        </w:rPr>
+        <w:t>，</w:t>
+      </w:r>
+    </w:p>
+    <w:p>
+      <w:pPr>
+        <w:pStyle w:val="a3"/>
+        <w:numPr>
+          <w:ilvl w:val="0"/>
+          <w:numId w:val="2"/>
+        </w:numPr>
+        <w:ind w:firstLineChars="0"/>
+      </w:pPr>
+      <w:proofErr w:type="spellStart"/>
+      <w:r>
+        <w:t>JSONKit</w:t>
+      </w:r>
+      <w:proofErr w:type="spellEnd"/>
+    </w:p>
+    <w:p>
+      <w:pPr>
+        <w:pStyle w:val="a3"/>
+        <w:numPr>
+          <w:ilvl w:val="1"/>
+          <w:numId w:val="2"/>
+        </w:numPr>
+        <w:ind w:firstLineChars="0"/>
+      </w:pPr>
+      <w:r>
+        <w:rPr>
+          <w:rFonts w:hint="eastAsia"/>
+        </w:rPr>
+        <w:t>JSON</w:t>
+      </w:r>
+    </w:p>
+    <w:p>
+      <w:r>
+        <w:rPr>
+          <w:rFonts w:hint="eastAsia"/>
+        </w:rPr>
+        <w:t xml:space="preserve">JSON(JavaScript Object Notation) </w:t>
+      </w:r>
+      <w:r>
+        <w:rPr>
+          <w:rFonts w:hint="eastAsia"/>
+        </w:rPr>
+        <w:t>是一种轻量级的数据交换格式。它基于</w:t>
+      </w:r>
+      <w:r>
+        <w:rPr>
+          <w:rFonts w:hint="eastAsia"/>
+        </w:rPr>
+        <w:t>ECMAScript</w:t>
+      </w:r>
+      <w:r>
+        <w:rPr>
+          <w:rFonts w:hint="eastAsia"/>
+        </w:rPr>
+        <w:t>的一个子集。</w:t>
+      </w:r>
+      <w:r>
+        <w:rPr>
+          <w:rFonts w:hint="eastAsia"/>
+        </w:rPr>
+        <w:t xml:space="preserve"> JSON</w:t>
+      </w:r>
+      <w:r>
+        <w:rPr>
+          <w:rFonts w:hint="eastAsia"/>
+        </w:rPr>
+        <w:t>采用完全独立于语言的文本格式，但是也使用了类似于</w:t>
+      </w:r>
+      <w:r>
+        <w:rPr>
+          <w:rFonts w:hint="eastAsia"/>
+        </w:rPr>
+        <w:t>C</w:t>
+      </w:r>
+      <w:r>
+        <w:rPr>
+          <w:rFonts w:hint="eastAsia"/>
+        </w:rPr>
+        <w:t>语言家族的习惯（包括</w:t>
+      </w:r>
+      <w:r>
+        <w:rPr>
+          <w:rFonts w:hint="eastAsia"/>
+        </w:rPr>
+        <w:t>C</w:t>
+      </w:r>
+      <w:r>
+        <w:rPr>
+          <w:rFonts w:hint="eastAsia"/>
+        </w:rPr>
+        <w:t>、</w:t>
+      </w:r>
+      <w:r>
+        <w:rPr>
+          <w:rFonts w:hint="eastAsia"/>
+        </w:rPr>
+        <w:t>C++</w:t>
+      </w:r>
+      <w:r>
+        <w:rPr>
+          <w:rFonts w:hint="eastAsia"/>
+        </w:rPr>
+        <w:t>、</w:t>
+      </w:r>
+      <w:r>
+        <w:rPr>
+          <w:rFonts w:hint="eastAsia"/>
+        </w:rPr>
+        <w:t>C#</w:t>
+      </w:r>
+      <w:r>
+        <w:rPr>
+          <w:rFonts w:hint="eastAsia"/>
+        </w:rPr>
+        <w:t>、</w:t>
+      </w:r>
+      <w:r>
+        <w:rPr>
+          <w:rFonts w:hint="eastAsia"/>
+        </w:rPr>
+        <w:t>Java</w:t>
+      </w:r>
+      <w:r>
+        <w:rPr>
+          <w:rFonts w:hint="eastAsia"/>
+        </w:rPr>
+        <w:t>、</w:t>
+      </w:r>
+      <w:r>
+        <w:rPr>
+          <w:rFonts w:hint="eastAsia"/>
+        </w:rPr>
+        <w:t>JavaScript</w:t>
+      </w:r>
+      <w:r>
+        <w:rPr>
+          <w:rFonts w:hint="eastAsia"/>
+        </w:rPr>
+        <w:t>、</w:t>
+      </w:r>
+      <w:r>
+        <w:rPr>
+          <w:rFonts w:hint="eastAsia"/>
+        </w:rPr>
+        <w:t>Perl</w:t>
+      </w:r>
+      <w:r>
+        <w:rPr>
+          <w:rFonts w:hint="eastAsia"/>
+        </w:rPr>
+        <w:t>、</w:t>
+      </w:r>
+      <w:r>
+        <w:rPr>
+          <w:rFonts w:hint="eastAsia"/>
+        </w:rPr>
+        <w:t>Python</w:t>
+      </w:r>
+      <w:r>
+        <w:rPr>
+          <w:rFonts w:hint="eastAsia"/>
+        </w:rPr>
+        <w:t>等）。这些特性使</w:t>
+      </w:r>
+      <w:r>
+        <w:rPr>
+          <w:rFonts w:hint="eastAsia"/>
+        </w:rPr>
+        <w:t>JSON</w:t>
+      </w:r>
+      <w:r>
+        <w:rPr>
+          <w:rFonts w:hint="eastAsia"/>
+        </w:rPr>
+        <w:t>成为理想的数据交换语言。</w:t>
+      </w:r>
+      <w:r>
+        <w:rPr>
+          <w:rFonts w:hint="eastAsia"/>
+        </w:rPr>
+        <w:t xml:space="preserve"> </w:t>
+      </w:r>
+      <w:r>
+        <w:rPr>
+          <w:rFonts w:hint="eastAsia"/>
+        </w:rPr>
+        <w:t>易于人阅读和编写，同时也易于机器解析和生成</w:t>
+      </w:r>
+      <w:r>
+        <w:rPr>
+          <w:rFonts w:hint="eastAsia"/>
+        </w:rPr>
+        <w:t>(</w:t>
+      </w:r>
+      <w:r>
+        <w:rPr>
+          <w:rFonts w:hint="eastAsia"/>
+        </w:rPr>
+        <w:t>一般用于提升网络传输速率</w:t>
+      </w:r>
+      <w:r>
+        <w:rPr>
+          <w:rFonts w:hint="eastAsia"/>
+        </w:rPr>
+        <w:t>)</w:t>
+      </w:r>
+      <w:r>
+        <w:rPr>
+          <w:rFonts w:hint="eastAsia"/>
+        </w:rPr>
+        <w:t>。</w:t>
+      </w:r>
+    </w:p>
+    <w:p>
+      <w:pPr>
+        <w:pStyle w:val="3"/>
+        <w:rPr>
+          <w:rFonts w:eastAsia="Times New Roman"/>
+        </w:rPr>
+      </w:pPr>
+      <w:r>
+        <w:rPr>
+          <w:rFonts w:hint="eastAsia"/>
+        </w:rPr>
+        <w:tab/>
+      </w:r>
+      <w:r>
+        <w:rPr>
+          <w:rFonts w:eastAsia="Times New Roman"/>
+        </w:rPr>
+        <w:t xml:space="preserve">JSON </w:t>
+      </w:r>
+      <w:r>
+        <w:rPr>
+          <w:rFonts w:ascii="SimSun" w:eastAsia="SimSun" w:hAnsi="SimSun" w:cs="SimSun"/>
+        </w:rPr>
+        <w:t>语法规则</w:t>
+      </w:r>
+    </w:p>
+    <w:p>
+      <w:pPr>
+        <w:widowControl/>
+        <w:jc w:val="left"/>
+        <w:rPr>
+          <w:rFonts w:ascii="Times New Roman" w:eastAsia="Times New Roman" w:hAnsi="Times New Roman" w:cs="Times New Roman"/>
+          <w:kern w:val="0"/>
+          <w:sz w:val="24"/>
+          <w:szCs w:val="24"/>
+        </w:rPr>
+      </w:pPr>
+      <w:r>
+        <w:rPr>
+          <w:rFonts w:ascii="Times New Roman" w:eastAsia="Times New Roman" w:hAnsi="Times New Roman" w:cs="Times New Roman"/>
+          <w:kern w:val="0"/>
+          <w:sz w:val="24"/>
+          <w:szCs w:val="24"/>
+        </w:rPr>
+        <w:t xml:space="preserve">JSON </w:t>
+      </w:r>
+      <w:r>
+        <w:rPr>
+          <w:rFonts w:ascii="SimSun" w:eastAsia="SimSun" w:hAnsi="SimSun" w:cs="SimSun"/>
+          <w:kern w:val="0"/>
+          <w:sz w:val="24"/>
+          <w:szCs w:val="24"/>
+        </w:rPr>
+        <w:t>语法是</w:t>
+      </w:r>
+      <w:r>
+        <w:rPr>
+          <w:rFonts w:ascii="Times New Roman" w:eastAsia="Times New Roman" w:hAnsi="Times New Roman" w:cs="Times New Roman"/>
+          <w:kern w:val="0"/>
+          <w:sz w:val="24"/>
+          <w:szCs w:val="24"/>
+        </w:rPr>
+        <w:t xml:space="preserve"> JavaScript </w:t>
+      </w:r>
+      <w:r>
+        <w:rPr>
+          <w:rFonts w:ascii="SimSun" w:eastAsia="SimSun" w:hAnsi="SimSun" w:cs="SimSun"/>
+          <w:kern w:val="0"/>
+          <w:sz w:val="24"/>
+          <w:szCs w:val="24"/>
+        </w:rPr>
+        <w:t>对象表示语法的子集</w:t>
+      </w:r>
+      <w:r>
+        <w:rPr>
+          <w:rFonts w:ascii="MS Mincho" w:eastAsia="MS Mincho" w:hAnsi="MS Mincho" w:cs="MS Mincho"/>
+          <w:kern w:val="0"/>
+          <w:sz w:val="24"/>
+          <w:szCs w:val="24"/>
+        </w:rPr>
+        <w:t>。</w:t>
+      </w:r>
+    </w:p>
+    <w:p>
+      <w:pPr>
+        <w:widowControl/>
+        <w:numPr>
+          <w:ilvl w:val="0"/>
+          <w:numId w:val="7"/>
+        </w:numPr>
+        <w:spacing w:before="100" w:beforeAutospacing="1" w:after="100" w:afterAutospacing="1"/>
+        <w:jc w:val="left"/>
+        <w:rPr>
+          <w:rFonts w:ascii="Times New Roman" w:eastAsia="Times New Roman" w:hAnsi="Times New Roman" w:cs="Times New Roman"/>
+          <w:kern w:val="0"/>
+          <w:sz w:val="24"/>
+          <w:szCs w:val="24"/>
+        </w:rPr>
+      </w:pPr>
+      <w:r>
+        <w:rPr>
+          <w:rFonts w:ascii="MS Mincho" w:eastAsia="MS Mincho" w:hAnsi="MS Mincho" w:cs="MS Mincho"/>
+          <w:kern w:val="0"/>
+          <w:sz w:val="24"/>
+          <w:szCs w:val="24"/>
+        </w:rPr>
+        <w:t>数据在</w:t>
+      </w:r>
+      <w:r>
+        <w:rPr>
+          <w:rFonts w:ascii="SimSun" w:eastAsia="SimSun" w:hAnsi="SimSun" w:cs="SimSun"/>
+          <w:kern w:val="0"/>
+          <w:sz w:val="24"/>
+          <w:szCs w:val="24"/>
+        </w:rPr>
+        <w:t>键值对</w:t>
+      </w:r>
+      <w:r>
+        <w:rPr>
+          <w:rFonts w:ascii="MS Mincho" w:eastAsia="MS Mincho" w:hAnsi="MS Mincho" w:cs="MS Mincho"/>
+          <w:kern w:val="0"/>
+          <w:sz w:val="24"/>
+          <w:szCs w:val="24"/>
+        </w:rPr>
+        <w:t>中</w:t>
+      </w:r>
+    </w:p>
+    <w:p>
+      <w:pPr>
+        <w:widowControl/>
+        <w:numPr>
+          <w:ilvl w:val="0"/>
+          <w:numId w:val="7"/>
+        </w:numPr>
+        <w:spacing w:before="100" w:beforeAutospacing="1" w:after="100" w:afterAutospacing="1"/>
+        <w:jc w:val="left"/>
+        <w:rPr>
+          <w:rFonts w:ascii="Times New Roman" w:eastAsia="Times New Roman" w:hAnsi="Times New Roman" w:cs="Times New Roman"/>
+          <w:kern w:val="0"/>
+          <w:sz w:val="24"/>
+          <w:szCs w:val="24"/>
+        </w:rPr>
+      </w:pPr>
+      <w:r>
+        <w:rPr>
+          <w:rFonts w:ascii="MS Mincho" w:eastAsia="MS Mincho" w:hAnsi="MS Mincho" w:cs="MS Mincho"/>
+          <w:kern w:val="0"/>
+          <w:sz w:val="24"/>
+          <w:szCs w:val="24"/>
+        </w:rPr>
+        <w:t>数据由逗号分隔</w:t>
+      </w:r>
+    </w:p>
+    <w:p>
+      <w:pPr>
+        <w:widowControl/>
+        <w:numPr>
+          <w:ilvl w:val="0"/>
+          <w:numId w:val="7"/>
+        </w:numPr>
+        <w:spacing w:before="100" w:beforeAutospacing="1" w:after="100" w:afterAutospacing="1"/>
+        <w:jc w:val="left"/>
+        <w:rPr>
+          <w:rFonts w:ascii="Times New Roman" w:eastAsia="Times New Roman" w:hAnsi="Times New Roman" w:cs="Times New Roman"/>
+          <w:kern w:val="0"/>
+          <w:sz w:val="24"/>
+          <w:szCs w:val="24"/>
+        </w:rPr>
+      </w:pPr>
+      <w:r>
+        <w:rPr>
+          <w:rFonts w:ascii="MS Mincho" w:eastAsia="MS Mincho" w:hAnsi="MS Mincho" w:cs="MS Mincho"/>
+          <w:kern w:val="0"/>
+          <w:sz w:val="24"/>
+          <w:szCs w:val="24"/>
+        </w:rPr>
+        <w:t>花括号保存</w:t>
+      </w:r>
+      <w:r>
+        <w:rPr>
+          <w:rFonts w:ascii="SimSun" w:eastAsia="SimSun" w:hAnsi="SimSun" w:cs="SimSun"/>
+          <w:kern w:val="0"/>
+          <w:sz w:val="24"/>
+          <w:szCs w:val="24"/>
+        </w:rPr>
+        <w:t>对</w:t>
+      </w:r>
+      <w:r>
+        <w:rPr>
+          <w:rFonts w:ascii="MS Mincho" w:eastAsia="MS Mincho" w:hAnsi="MS Mincho" w:cs="MS Mincho"/>
+          <w:kern w:val="0"/>
+          <w:sz w:val="24"/>
+          <w:szCs w:val="24"/>
+        </w:rPr>
+        <w:t>象</w:t>
+      </w:r>
+    </w:p>
+    <w:p>
+      <w:pPr>
+        <w:widowControl/>
+        <w:numPr>
+          <w:ilvl w:val="0"/>
+          <w:numId w:val="7"/>
+        </w:numPr>
+        <w:spacing w:before="100" w:beforeAutospacing="1" w:after="100" w:afterAutospacing="1"/>
+        <w:jc w:val="left"/>
+        <w:rPr>
+          <w:rFonts w:ascii="Times New Roman" w:eastAsia="Times New Roman" w:hAnsi="Times New Roman" w:cs="Times New Roman"/>
+          <w:kern w:val="0"/>
+          <w:sz w:val="24"/>
+          <w:szCs w:val="24"/>
+        </w:rPr>
+      </w:pPr>
+      <w:r>
+        <w:rPr>
+          <w:rFonts w:ascii="MS Mincho" w:eastAsia="MS Mincho" w:hAnsi="MS Mincho" w:cs="MS Mincho"/>
+          <w:kern w:val="0"/>
+          <w:sz w:val="24"/>
+          <w:szCs w:val="24"/>
+        </w:rPr>
+        <w:t>方括号保存数</w:t>
+      </w:r>
+      <w:r>
+        <w:rPr>
+          <w:rFonts w:ascii="SimSun" w:eastAsia="SimSun" w:hAnsi="SimSun" w:cs="SimSun"/>
+          <w:kern w:val="0"/>
+          <w:sz w:val="24"/>
+          <w:szCs w:val="24"/>
+        </w:rPr>
+        <w:t>组</w:t>
+      </w:r>
+    </w:p>
+    <w:p>
+      <w:pPr>
+        <w:pStyle w:val="a3"/>
+        <w:numPr>
+          <w:ilvl w:val="1"/>
+          <w:numId w:val="2"/>
+        </w:numPr>
+        <w:ind w:firstLineChars="0"/>
+      </w:pPr>
+      <w:r>
+        <w:t>解析器</w:t>
+      </w:r>
+    </w:p>
+    <w:p>
+      <w:pPr>
+        <w:rPr>
+          <w:rFonts w:hint="eastAsia"/>
+        </w:rPr>
+      </w:pPr>
+      <w:proofErr w:type="spellStart"/>
+      <w:r>
+        <w:t>NSJSONSerialization</w:t>
+      </w:r>
+      <w:proofErr w:type="spellEnd"/>
+      <w:r>
+        <w:t>，</w:t>
+      </w:r>
+      <w:proofErr w:type="spellStart"/>
+      <w:r>
+        <w:rPr>
+          <w:rFonts w:hint="eastAsia"/>
+        </w:rPr>
+        <w:t>SBJ</w:t>
+      </w:r>
+      <w:r>
+        <w:t>son</w:t>
+      </w:r>
+      <w:proofErr w:type="spellEnd"/>
+      <w:r>
+        <w:t>，</w:t>
+      </w:r>
+      <w:proofErr w:type="spellStart"/>
+      <w:r>
+        <w:rPr>
+          <w:rFonts w:hint="eastAsia"/>
+        </w:rPr>
+        <w:t>JSON</w:t>
+      </w:r>
+      <w:r>
+        <w:t>Kit</w:t>
+      </w:r>
+      <w:proofErr w:type="spellEnd"/>
+    </w:p>
+    <w:p>
+      <w:pPr>
+        <w:pStyle w:val="a3"/>
+        <w:numPr>
+          <w:ilvl w:val="1"/>
+          <w:numId w:val="2"/>
+        </w:numPr>
+        <w:ind w:firstLineChars="0"/>
+      </w:pPr>
+      <w:proofErr w:type="spellStart"/>
+      <w:r>
+        <w:t>JSONKit</w:t>
+      </w:r>
+      <w:proofErr w:type="spellEnd"/>
+    </w:p>
+    <w:p>
+      <w:r>
+        <w:t>采用分类的方法为</w:t>
+      </w:r>
+      <w:proofErr w:type="spellStart"/>
+      <w:r>
+        <w:t>NSData</w:t>
+      </w:r>
+      <w:proofErr w:type="spellEnd"/>
+      <w:r>
+        <w:t>和</w:t>
+      </w:r>
+      <w:proofErr w:type="spellStart"/>
+      <w:r>
+        <w:t>NSString</w:t>
+      </w:r>
+      <w:proofErr w:type="spellEnd"/>
+      <w:r>
+        <w:t>添加了</w:t>
+      </w:r>
+      <w:r>
+        <w:rPr>
+          <w:rFonts w:hint="eastAsia"/>
+        </w:rPr>
+        <w:t>将</w:t>
+      </w:r>
+      <w:r>
+        <w:t>JSON</w:t>
+      </w:r>
+      <w:r>
+        <w:t>数据转换为</w:t>
+      </w:r>
+      <w:r>
+        <w:t>OC</w:t>
+      </w:r>
+      <w:r>
+        <w:t>对象的</w:t>
+      </w:r>
+      <w:r>
+        <w:rPr>
+          <w:rFonts w:hint="eastAsia"/>
+        </w:rPr>
+        <w:t>方法</w:t>
+      </w:r>
+      <w:r>
+        <w:t>。</w:t>
+      </w:r>
+    </w:p>
+    <w:p>
+      <w:pPr>
+        <w:pStyle w:val="a3"/>
+        <w:numPr>
+          <w:ilvl w:val="0"/>
+          <w:numId w:val="8"/>
+        </w:numPr>
+        <w:ind w:firstLineChars="0"/>
+        <w:rPr>
+          <w:rFonts w:hint="eastAsia"/>
+        </w:rPr>
+      </w:pPr>
+      <w:r>
+        <w:t>解析（</w:t>
+      </w:r>
+      <w:r>
+        <w:rPr>
+          <w:rFonts w:hint="eastAsia"/>
+        </w:rPr>
+        <w:t>JSON</w:t>
+      </w:r>
+      <w:r>
+        <w:t>到</w:t>
+      </w:r>
+      <w:r>
+        <w:t>OC</w:t>
+      </w:r>
+      <w:r>
+        <w:rPr>
+          <w:rFonts w:hint="eastAsia"/>
+        </w:rPr>
+        <w:t>）</w:t>
+      </w:r>
+    </w:p>
+    <w:p>
+      <w:pPr>
+        <w:pStyle w:val="a3"/>
+        <w:widowControl/>
+        <w:numPr>
+          <w:ilvl w:val="1"/>
+          <w:numId w:val="8"/>
+        </w:numPr>
+        <w:tabs>
+          <w:tab w:val="left" w:pos="529"/>
+        </w:tabs>
+        <w:autoSpaceDE w:val="0"/>
+        <w:autoSpaceDN w:val="0"/>
+        <w:adjustRightInd w:val="0"/>
+        <w:ind w:firstLineChars="0"/>
+        <w:jc w:val="left"/>
+        <w:rPr>
+          <w:rFonts w:ascii="Menlo" w:hAnsi="Menlo" w:cs="Menlo"/>
+          <w:color w:val="000000"/>
+          <w:kern w:val="0"/>
+          <w:sz w:val="22"/>
+        </w:rPr>
+      </w:pPr>
+      <w:r>
+        <w:rPr>
+          <w:rFonts w:ascii="Menlo" w:hAnsi="Menlo" w:cs="Menlo"/>
+          <w:color w:val="000000"/>
+          <w:kern w:val="0"/>
+          <w:sz w:val="22"/>
+        </w:rPr>
+        <w:t>- (</w:t>
+      </w:r>
+      <w:r>
+        <w:rPr>
+          <w:rFonts w:ascii="Menlo" w:hAnsi="Menlo" w:cs="Menlo"/>
+          <w:color w:val="AA0D91"/>
+          <w:kern w:val="0"/>
+          <w:sz w:val="22"/>
+        </w:rPr>
+        <w:t>id</w:t>
+      </w:r>
+      <w:r>
+        <w:rPr>
+          <w:rFonts w:ascii="Menlo" w:hAnsi="Menlo" w:cs="Menlo"/>
+          <w:color w:val="000000"/>
+          <w:kern w:val="0"/>
+          <w:sz w:val="22"/>
+        </w:rPr>
+        <w:t xml:space="preserve">) </w:t>
+      </w:r>
+      <w:proofErr w:type="spellStart"/>
+      <w:r>
+        <w:rPr>
+          <w:rFonts w:ascii="Menlo" w:hAnsi="Menlo" w:cs="Menlo"/>
+          <w:color w:val="000000"/>
+          <w:kern w:val="0"/>
+          <w:sz w:val="22"/>
+        </w:rPr>
+        <w:t>objectFromJSONXxx</w:t>
+      </w:r>
+      <w:proofErr w:type="spellEnd"/>
+    </w:p>
+    <w:p>
+      <w:pPr>
+        <w:pStyle w:val="a3"/>
+        <w:widowControl/>
+        <w:numPr>
+          <w:ilvl w:val="1"/>
+          <w:numId w:val="8"/>
+        </w:numPr>
+        <w:tabs>
+          <w:tab w:val="left" w:pos="529"/>
+        </w:tabs>
+        <w:autoSpaceDE w:val="0"/>
+        <w:autoSpaceDN w:val="0"/>
+        <w:adjustRightInd w:val="0"/>
+        <w:ind w:firstLineChars="0"/>
+        <w:jc w:val="left"/>
+        <w:rPr>
+          <w:rFonts w:ascii="Menlo" w:hAnsi="Menlo" w:cs="Menlo"/>
+          <w:color w:val="000000"/>
+          <w:kern w:val="0"/>
+          <w:sz w:val="22"/>
+        </w:rPr>
+      </w:pPr>
+      <w:r>
+        <w:rPr>
+          <w:rFonts w:ascii="Menlo" w:hAnsi="Menlo" w:cs="Menlo"/>
+          <w:color w:val="000000"/>
+          <w:kern w:val="0"/>
+          <w:sz w:val="22"/>
+        </w:rPr>
+        <w:t>- (</w:t>
+      </w:r>
+      <w:r>
+        <w:rPr>
+          <w:rFonts w:ascii="Menlo" w:hAnsi="Menlo" w:cs="Menlo"/>
+          <w:color w:val="AA0D91"/>
+          <w:kern w:val="0"/>
+          <w:sz w:val="22"/>
+        </w:rPr>
+        <w:t>id</w:t>
+      </w:r>
+      <w:r>
+        <w:rPr>
+          <w:rFonts w:ascii="Menlo" w:hAnsi="Menlo" w:cs="Menlo"/>
+          <w:color w:val="000000"/>
+          <w:kern w:val="0"/>
+          <w:sz w:val="22"/>
+        </w:rPr>
+        <w:t xml:space="preserve">) </w:t>
+      </w:r>
+      <w:proofErr w:type="spellStart"/>
+      <w:r>
+        <w:rPr>
+          <w:rFonts w:ascii="Menlo" w:hAnsi="Menlo" w:cs="Menlo"/>
+          <w:color w:val="000000"/>
+          <w:kern w:val="0"/>
+          <w:sz w:val="22"/>
+        </w:rPr>
+        <w:t>objectFromJSONXxxWithParseOptions</w:t>
+      </w:r>
+      <w:proofErr w:type="spellEnd"/>
+      <w:r>
+        <w:rPr>
+          <w:rFonts w:ascii="Menlo" w:hAnsi="Menlo" w:cs="Menlo"/>
+          <w:color w:val="000000"/>
+          <w:kern w:val="0"/>
+          <w:sz w:val="22"/>
+        </w:rPr>
+        <w:t>:</w:t>
+      </w:r>
+      <w:r>
+        <w:rPr>
+          <w:rFonts w:ascii="Menlo" w:hAnsi="Menlo" w:cs="Menlo" w:hint="eastAsia"/>
+          <w:color w:val="000000"/>
+          <w:kern w:val="0"/>
+          <w:sz w:val="22"/>
+        </w:rPr>
+        <w:t>参数用于</w:t>
+      </w:r>
+      <w:r>
+        <w:rPr>
+          <w:rFonts w:ascii="Menlo" w:hAnsi="Menlo" w:cs="Menlo"/>
+          <w:color w:val="000000"/>
+          <w:kern w:val="0"/>
+          <w:sz w:val="22"/>
+        </w:rPr>
+        <w:t>指定转换选项</w:t>
+      </w:r>
+    </w:p>
+    <w:p>
+      <w:pPr>
+        <w:pStyle w:val="a3"/>
+        <w:widowControl/>
+        <w:numPr>
+          <w:ilvl w:val="1"/>
+          <w:numId w:val="8"/>
+        </w:numPr>
+        <w:tabs>
+          <w:tab w:val="left" w:pos="529"/>
+        </w:tabs>
+        <w:autoSpaceDE w:val="0"/>
+        <w:autoSpaceDN w:val="0"/>
+        <w:adjustRightInd w:val="0"/>
+        <w:ind w:firstLineChars="0"/>
+        <w:jc w:val="left"/>
+        <w:rPr>
+          <w:rFonts w:ascii="Menlo" w:hAnsi="Menlo" w:cs="Menlo"/>
+          <w:color w:val="000000"/>
+          <w:kern w:val="0"/>
+          <w:sz w:val="22"/>
+        </w:rPr>
+      </w:pPr>
+      <w:r>
+        <w:rPr>
+          <w:rFonts w:ascii="Menlo" w:hAnsi="Menlo" w:cs="Menlo"/>
+          <w:color w:val="000000"/>
+          <w:kern w:val="0"/>
+          <w:sz w:val="22"/>
+        </w:rPr>
+        <w:t>- (</w:t>
+      </w:r>
+      <w:r>
+        <w:rPr>
+          <w:rFonts w:ascii="Menlo" w:hAnsi="Menlo" w:cs="Menlo"/>
+          <w:color w:val="AA0D91"/>
+          <w:kern w:val="0"/>
+          <w:sz w:val="22"/>
+        </w:rPr>
+        <w:t>id</w:t>
+      </w:r>
+      <w:r>
+        <w:rPr>
+          <w:rFonts w:ascii="Menlo" w:hAnsi="Menlo" w:cs="Menlo"/>
+          <w:color w:val="000000"/>
+          <w:kern w:val="0"/>
+          <w:sz w:val="22"/>
+        </w:rPr>
+        <w:t xml:space="preserve">) </w:t>
+      </w:r>
+      <w:proofErr w:type="spellStart"/>
+      <w:proofErr w:type="gramStart"/>
+      <w:r>
+        <w:rPr>
+          <w:rFonts w:ascii="Menlo" w:hAnsi="Menlo" w:cs="Menlo"/>
+          <w:color w:val="000000"/>
+          <w:kern w:val="0"/>
+          <w:sz w:val="22"/>
+        </w:rPr>
+        <w:t>objectFromJSONXxxWithParseOptions:error</w:t>
+      </w:r>
+      <w:proofErr w:type="spellEnd"/>
+      <w:proofErr w:type="gramEnd"/>
+      <w:r>
+        <w:rPr>
+          <w:rFonts w:ascii="Menlo" w:hAnsi="Menlo" w:cs="Menlo"/>
+          <w:color w:val="000000"/>
+          <w:kern w:val="0"/>
+          <w:sz w:val="22"/>
+        </w:rPr>
+        <w:t>:</w:t>
+      </w:r>
+    </w:p>
+    <w:p>
+      <w:pPr>
+        <w:pStyle w:val="a3"/>
+        <w:numPr>
+          <w:ilvl w:val="1"/>
+          <w:numId w:val="8"/>
+        </w:numPr>
+        <w:ind w:firstLineChars="0"/>
+      </w:pPr>
+      <w:r>
+        <w:rPr>
+          <w:rFonts w:ascii="Menlo" w:hAnsi="Menlo" w:cs="Menlo"/>
+          <w:color w:val="000000"/>
+          <w:kern w:val="0"/>
+          <w:sz w:val="22"/>
+        </w:rPr>
+        <w:t>- (</w:t>
+      </w:r>
+      <w:r>
+        <w:rPr>
+          <w:rFonts w:ascii="Menlo" w:hAnsi="Menlo" w:cs="Menlo"/>
+          <w:color w:val="AA0D91"/>
+          <w:kern w:val="0"/>
+          <w:sz w:val="22"/>
+        </w:rPr>
+        <w:t>id</w:t>
+      </w:r>
+      <w:r>
+        <w:rPr>
+          <w:rFonts w:ascii="Menlo" w:hAnsi="Menlo" w:cs="Menlo"/>
+          <w:color w:val="000000"/>
+          <w:kern w:val="0"/>
+          <w:sz w:val="22"/>
+        </w:rPr>
+        <w:t xml:space="preserve">) </w:t>
+      </w:r>
+      <w:proofErr w:type="spellStart"/>
+      <w:r>
+        <w:rPr>
+          <w:rFonts w:ascii="Menlo" w:hAnsi="Menlo" w:cs="Menlo"/>
+          <w:color w:val="000000"/>
+          <w:kern w:val="0"/>
+          <w:sz w:val="22"/>
+        </w:rPr>
+        <w:t>mutableObjectFromJSONXxx</w:t>
+      </w:r>
+      <w:proofErr w:type="spellEnd"/>
+      <w:r>
+        <w:rPr>
+          <w:rFonts w:ascii="Menlo" w:hAnsi="Menlo" w:cs="Menlo"/>
+          <w:color w:val="000000"/>
+          <w:kern w:val="0"/>
+          <w:sz w:val="22"/>
+        </w:rPr>
+        <w:t>可变版本</w:t>
+      </w:r>
+    </w:p>
+    <w:p>
+      <w:pPr>
+        <w:widowControl/>
+        <w:tabs>
+          <w:tab w:val="left" w:pos="529"/>
+        </w:tabs>
+        <w:autoSpaceDE w:val="0"/>
+        <w:autoSpaceDN w:val="0"/>
+        <w:adjustRightInd w:val="0"/>
+        <w:jc w:val="left"/>
+        <w:rPr>
+          <w:rFonts w:ascii="Menlo" w:hAnsi="Menlo" w:cs="Menlo"/>
+          <w:color w:val="000000"/>
+          <w:kern w:val="0"/>
+          <w:sz w:val="22"/>
+        </w:rPr>
+      </w:pPr>
+      <w:r>
+        <w:rPr>
+          <w:rFonts w:ascii="Menlo" w:hAnsi="Menlo" w:cs="Menlo"/>
+          <w:color w:val="000000"/>
+          <w:kern w:val="0"/>
+          <w:sz w:val="22"/>
+        </w:rPr>
+        <w:tab/>
+      </w:r>
+      <w:proofErr w:type="spellStart"/>
+      <w:r>
+        <w:rPr>
+          <w:rFonts w:ascii="Menlo" w:hAnsi="Menlo" w:cs="Menlo"/>
+          <w:color w:val="5C2699"/>
+          <w:kern w:val="0"/>
+          <w:sz w:val="22"/>
+        </w:rPr>
+        <w:t>NSString</w:t>
+      </w:r>
+      <w:proofErr w:type="spellEnd"/>
+      <w:r>
+        <w:rPr>
+          <w:rFonts w:ascii="Menlo" w:hAnsi="Menlo" w:cs="Menlo"/>
+          <w:color w:val="000000"/>
+          <w:kern w:val="0"/>
+          <w:sz w:val="22"/>
+        </w:rPr>
+        <w:t xml:space="preserve">* </w:t>
+      </w:r>
+      <w:proofErr w:type="spellStart"/>
+      <w:r>
+        <w:rPr>
+          <w:rFonts w:ascii="Menlo" w:hAnsi="Menlo" w:cs="Menlo"/>
+          <w:color w:val="000000"/>
+          <w:kern w:val="0"/>
+          <w:sz w:val="22"/>
+        </w:rPr>
+        <w:t>jsonPath</w:t>
+      </w:r>
+      <w:proofErr w:type="spellEnd"/>
+      <w:r>
+        <w:rPr>
+          <w:rFonts w:ascii="Menlo" w:hAnsi="Menlo" w:cs="Menlo"/>
+          <w:color w:val="000000"/>
+          <w:kern w:val="0"/>
+          <w:sz w:val="22"/>
+        </w:rPr>
+        <w:t xml:space="preserve"> = [[</w:t>
+      </w:r>
+      <w:proofErr w:type="spellStart"/>
+      <w:r>
+        <w:rPr>
+          <w:rFonts w:ascii="Menlo" w:hAnsi="Menlo" w:cs="Menlo"/>
+          <w:color w:val="5C2699"/>
+          <w:kern w:val="0"/>
+          <w:sz w:val="22"/>
+        </w:rPr>
+        <w:t>NSBundle</w:t>
+      </w:r>
+      <w:proofErr w:type="spellEnd"/>
+      <w:r>
+        <w:rPr>
+          <w:rFonts w:ascii="Menlo" w:hAnsi="Menlo" w:cs="Menlo"/>
+          <w:color w:val="000000"/>
+          <w:kern w:val="0"/>
+          <w:sz w:val="22"/>
+        </w:rPr>
+        <w:t xml:space="preserve"> </w:t>
+      </w:r>
+      <w:proofErr w:type="spellStart"/>
+      <w:r>
+        <w:rPr>
+          <w:rFonts w:ascii="Menlo" w:hAnsi="Menlo" w:cs="Menlo"/>
+          <w:color w:val="2E0D6E"/>
+          <w:kern w:val="0"/>
+          <w:sz w:val="22"/>
+        </w:rPr>
+        <w:t>mainBundle</w:t>
+      </w:r>
+      <w:proofErr w:type="spellEnd"/>
+      <w:r>
+        <w:rPr>
+          <w:rFonts w:ascii="Menlo" w:hAnsi="Menlo" w:cs="Menlo"/>
+          <w:color w:val="000000"/>
+          <w:kern w:val="0"/>
+          <w:sz w:val="22"/>
+        </w:rPr>
+        <w:t xml:space="preserve">] </w:t>
+      </w:r>
+      <w:proofErr w:type="spellStart"/>
+      <w:proofErr w:type="gramStart"/>
+      <w:r>
+        <w:rPr>
+          <w:rFonts w:ascii="Menlo" w:hAnsi="Menlo" w:cs="Menlo"/>
+          <w:color w:val="2E0D6E"/>
+          <w:kern w:val="0"/>
+          <w:sz w:val="22"/>
+        </w:rPr>
+        <w:t>pathForResource</w:t>
+      </w:r>
+      <w:proofErr w:type="spellEnd"/>
+      <w:r>
+        <w:rPr>
+          <w:rFonts w:ascii="Menlo" w:hAnsi="Menlo" w:cs="Menlo"/>
+          <w:color w:val="000000"/>
+          <w:kern w:val="0"/>
+          <w:sz w:val="22"/>
+        </w:rPr>
+        <w:t>:</w:t>
+      </w:r>
+      <w:r>
+        <w:rPr>
+          <w:rFonts w:ascii="Menlo" w:hAnsi="Menlo" w:cs="Menlo"/>
+          <w:color w:val="C41A16"/>
+          <w:kern w:val="0"/>
+          <w:sz w:val="22"/>
+        </w:rPr>
+        <w:t>@</w:t>
+      </w:r>
+      <w:proofErr w:type="gramEnd"/>
+      <w:r>
+        <w:rPr>
+          <w:rFonts w:ascii="Menlo" w:hAnsi="Menlo" w:cs="Menlo"/>
+          <w:color w:val="C41A16"/>
+          <w:kern w:val="0"/>
+          <w:sz w:val="22"/>
+        </w:rPr>
+        <w:t>"books"</w:t>
+      </w:r>
+    </w:p>
+    <w:p>
+      <w:pPr>
+        <w:widowControl/>
+        <w:tabs>
+          <w:tab w:val="left" w:pos="529"/>
+        </w:tabs>
+        <w:autoSpaceDE w:val="0"/>
+        <w:autoSpaceDN w:val="0"/>
+        <w:adjustRightInd w:val="0"/>
+        <w:jc w:val="left"/>
+        <w:rPr>
+          <w:rFonts w:ascii="Menlo" w:hAnsi="Menlo" w:cs="Menlo"/>
+          <w:color w:val="000000"/>
+          <w:kern w:val="0"/>
+          <w:sz w:val="22"/>
+        </w:rPr>
+      </w:pPr>
+      <w:r>
+        <w:rPr>
+          <w:rFonts w:ascii="Menlo" w:hAnsi="Menlo" w:cs="Menlo"/>
+          <w:color w:val="000000"/>
+          <w:kern w:val="0"/>
+          <w:sz w:val="22"/>
+        </w:rPr>
+        <w:tab/>
+      </w:r>
+      <w:r>
+        <w:rPr>
+          <w:rFonts w:ascii="Menlo" w:hAnsi="Menlo" w:cs="Menlo"/>
+          <w:color w:val="000000"/>
+          <w:kern w:val="0"/>
+          <w:sz w:val="22"/>
+        </w:rPr>
+        <w:tab/>
+      </w:r>
+      <w:proofErr w:type="spellStart"/>
+      <w:proofErr w:type="gramStart"/>
+      <w:r>
+        <w:rPr>
+          <w:rFonts w:ascii="Menlo" w:hAnsi="Menlo" w:cs="Menlo"/>
+          <w:color w:val="2E0D6E"/>
+          <w:kern w:val="0"/>
+          <w:sz w:val="22"/>
+        </w:rPr>
+        <w:t>ofType</w:t>
+      </w:r>
+      <w:proofErr w:type="spellEnd"/>
+      <w:r>
+        <w:rPr>
+          <w:rFonts w:ascii="Menlo" w:hAnsi="Menlo" w:cs="Menlo"/>
+          <w:color w:val="000000"/>
+          <w:kern w:val="0"/>
+          <w:sz w:val="22"/>
+        </w:rPr>
+        <w:t>:</w:t>
+      </w:r>
+      <w:r>
+        <w:rPr>
+          <w:rFonts w:ascii="Menlo" w:hAnsi="Menlo" w:cs="Menlo"/>
+          <w:color w:val="C41A16"/>
+          <w:kern w:val="0"/>
+          <w:sz w:val="22"/>
+        </w:rPr>
+        <w:t>@</w:t>
+      </w:r>
+      <w:proofErr w:type="gramEnd"/>
+      <w:r>
+        <w:rPr>
+          <w:rFonts w:ascii="Menlo" w:hAnsi="Menlo" w:cs="Menlo"/>
+          <w:color w:val="C41A16"/>
+          <w:kern w:val="0"/>
+          <w:sz w:val="22"/>
+        </w:rPr>
+        <w:t>"</w:t>
+      </w:r>
+      <w:proofErr w:type="spellStart"/>
+      <w:r>
+        <w:rPr>
+          <w:rFonts w:ascii="Menlo" w:hAnsi="Menlo" w:cs="Menlo"/>
+          <w:color w:val="C41A16"/>
+          <w:kern w:val="0"/>
+          <w:sz w:val="22"/>
+        </w:rPr>
+        <w:t>json</w:t>
+      </w:r>
+      <w:proofErr w:type="spellEnd"/>
+      <w:r>
+        <w:rPr>
+          <w:rFonts w:ascii="Menlo" w:hAnsi="Menlo" w:cs="Menlo"/>
+          <w:color w:val="C41A16"/>
+          <w:kern w:val="0"/>
+          <w:sz w:val="22"/>
+        </w:rPr>
+        <w:t>"</w:t>
+      </w:r>
+      <w:r>
+        <w:rPr>
+          <w:rFonts w:ascii="Menlo" w:hAnsi="Menlo" w:cs="Menlo"/>
+          <w:color w:val="000000"/>
+          <w:kern w:val="0"/>
+          <w:sz w:val="22"/>
+        </w:rPr>
+        <w:t>];</w:t>
+      </w:r>
+    </w:p>
+    <w:p>
+      <w:pPr>
+        <w:widowControl/>
+        <w:tabs>
+          <w:tab w:val="left" w:pos="529"/>
+        </w:tabs>
+        <w:autoSpaceDE w:val="0"/>
+        <w:autoSpaceDN w:val="0"/>
+        <w:adjustRightInd w:val="0"/>
+        <w:jc w:val="left"/>
+        <w:rPr>
+          <w:rFonts w:ascii="Menlo" w:eastAsia="Heiti SC" w:hAnsi="Menlo" w:cs="Menlo"/>
+          <w:color w:val="000000"/>
+          <w:kern w:val="0"/>
+          <w:sz w:val="22"/>
+        </w:rPr>
+      </w:pPr>
+      <w:r>
+        <w:rPr>
+          <w:rFonts w:ascii="Menlo" w:hAnsi="Menlo" w:cs="Menlo"/>
+          <w:color w:val="000000"/>
+          <w:kern w:val="0"/>
+          <w:sz w:val="22"/>
+        </w:rPr>
+        <w:tab/>
+      </w:r>
+      <w:r>
+        <w:rPr>
+          <w:rFonts w:ascii="Menlo" w:hAnsi="Menlo" w:cs="Menlo"/>
+          <w:color w:val="007400"/>
+          <w:kern w:val="0"/>
+          <w:sz w:val="22"/>
+        </w:rPr>
+        <w:t xml:space="preserve">// </w:t>
+      </w:r>
+      <w:r>
+        <w:rPr>
+          <w:rFonts w:ascii="Heiti SC" w:eastAsia="Heiti SC" w:hAnsi="Menlo" w:cs="Heiti SC" w:hint="eastAsia"/>
+          <w:color w:val="007400"/>
+          <w:kern w:val="0"/>
+          <w:sz w:val="22"/>
+        </w:rPr>
+        <w:t>读取</w:t>
+      </w:r>
+      <w:proofErr w:type="spellStart"/>
+      <w:r>
+        <w:rPr>
+          <w:rFonts w:ascii="Menlo" w:eastAsia="Heiti SC" w:hAnsi="Menlo" w:cs="Menlo"/>
+          <w:color w:val="007400"/>
+          <w:kern w:val="0"/>
+          <w:sz w:val="22"/>
+        </w:rPr>
+        <w:t>jsonPath</w:t>
+      </w:r>
+      <w:proofErr w:type="spellEnd"/>
+      <w:r>
+        <w:rPr>
+          <w:rFonts w:ascii="Heiti SC" w:eastAsia="Heiti SC" w:hAnsi="Menlo" w:cs="Heiti SC" w:hint="eastAsia"/>
+          <w:color w:val="007400"/>
+          <w:kern w:val="0"/>
+          <w:sz w:val="22"/>
+        </w:rPr>
+        <w:t>对应文件的数据</w:t>
+      </w:r>
+    </w:p>
+    <w:p>
+      <w:pPr>
+        <w:widowControl/>
+        <w:tabs>
+          <w:tab w:val="left" w:pos="529"/>
+        </w:tabs>
+        <w:autoSpaceDE w:val="0"/>
+        <w:autoSpaceDN w:val="0"/>
+        <w:adjustRightInd w:val="0"/>
+        <w:jc w:val="left"/>
+        <w:rPr>
+          <w:rFonts w:ascii="Menlo" w:eastAsia="Heiti SC" w:hAnsi="Menlo" w:cs="Menlo"/>
+          <w:color w:val="000000"/>
+          <w:kern w:val="0"/>
+          <w:sz w:val="22"/>
+        </w:rPr>
+      </w:pPr>
+      <w:r>
+        <w:rPr>
+          <w:rFonts w:ascii="Menlo" w:eastAsia="Heiti SC" w:hAnsi="Menlo" w:cs="Menlo"/>
+          <w:color w:val="000000"/>
+          <w:kern w:val="0"/>
+          <w:sz w:val="22"/>
+        </w:rPr>
+        <w:tab/>
+      </w:r>
+      <w:proofErr w:type="spellStart"/>
+      <w:r>
+        <w:rPr>
+          <w:rFonts w:ascii="Menlo" w:eastAsia="Heiti SC" w:hAnsi="Menlo" w:cs="Menlo"/>
+          <w:color w:val="5C2699"/>
+          <w:kern w:val="0"/>
+          <w:sz w:val="22"/>
+        </w:rPr>
+        <w:t>NSData</w:t>
+      </w:r>
+      <w:proofErr w:type="spellEnd"/>
+      <w:r>
+        <w:rPr>
+          <w:rFonts w:ascii="Menlo" w:eastAsia="Heiti SC" w:hAnsi="Menlo" w:cs="Menlo"/>
+          <w:color w:val="000000"/>
+          <w:kern w:val="0"/>
+          <w:sz w:val="22"/>
+        </w:rPr>
+        <w:t>* data = [</w:t>
+      </w:r>
+      <w:proofErr w:type="spellStart"/>
+      <w:r>
+        <w:rPr>
+          <w:rFonts w:ascii="Menlo" w:eastAsia="Heiti SC" w:hAnsi="Menlo" w:cs="Menlo"/>
+          <w:color w:val="5C2699"/>
+          <w:kern w:val="0"/>
+          <w:sz w:val="22"/>
+        </w:rPr>
+        <w:t>NSData</w:t>
+      </w:r>
+      <w:proofErr w:type="spellEnd"/>
+      <w:r>
+        <w:rPr>
+          <w:rFonts w:ascii="Menlo" w:eastAsia="Heiti SC" w:hAnsi="Menlo" w:cs="Menlo"/>
+          <w:color w:val="000000"/>
+          <w:kern w:val="0"/>
+          <w:sz w:val="22"/>
+        </w:rPr>
+        <w:t xml:space="preserve"> </w:t>
+      </w:r>
+      <w:proofErr w:type="spellStart"/>
+      <w:proofErr w:type="gramStart"/>
+      <w:r>
+        <w:rPr>
+          <w:rFonts w:ascii="Menlo" w:eastAsia="Heiti SC" w:hAnsi="Menlo" w:cs="Menlo"/>
+          <w:color w:val="2E0D6E"/>
+          <w:kern w:val="0"/>
+          <w:sz w:val="22"/>
+        </w:rPr>
+        <w:t>dataWithContentsOfFile</w:t>
+      </w:r>
+      <w:r>
+        <w:rPr>
+          <w:rFonts w:ascii="Menlo" w:eastAsia="Heiti SC" w:hAnsi="Menlo" w:cs="Menlo"/>
+          <w:color w:val="000000"/>
+          <w:kern w:val="0"/>
+          <w:sz w:val="22"/>
+        </w:rPr>
+        <w:t>:jsonPath</w:t>
+      </w:r>
+      <w:proofErr w:type="spellEnd"/>
+      <w:proofErr w:type="gramEnd"/>
+      <w:r>
+        <w:rPr>
+          <w:rFonts w:ascii="Menlo" w:eastAsia="Heiti SC" w:hAnsi="Menlo" w:cs="Menlo"/>
+          <w:color w:val="000000"/>
+          <w:kern w:val="0"/>
+          <w:sz w:val="22"/>
+        </w:rPr>
+        <w:t>];</w:t>
+      </w:r>
+    </w:p>
+    <w:p>
+      <w:pPr>
+        <w:widowControl/>
+        <w:tabs>
+          <w:tab w:val="left" w:pos="529"/>
+        </w:tabs>
+        <w:autoSpaceDE w:val="0"/>
+        <w:autoSpaceDN w:val="0"/>
+        <w:adjustRightInd w:val="0"/>
+        <w:jc w:val="left"/>
+        <w:rPr>
+          <w:rFonts w:ascii="Menlo" w:eastAsia="Heiti SC" w:hAnsi="Menlo" w:cs="Menlo"/>
+          <w:color w:val="000000"/>
+          <w:kern w:val="0"/>
+          <w:sz w:val="22"/>
+        </w:rPr>
+      </w:pPr>
+      <w:r>
+        <w:rPr>
+          <w:rFonts w:ascii="Menlo" w:eastAsia="Heiti SC" w:hAnsi="Menlo" w:cs="Menlo"/>
+          <w:color w:val="000000"/>
+          <w:kern w:val="0"/>
+          <w:sz w:val="22"/>
+        </w:rPr>
+        <w:tab/>
+      </w:r>
+      <w:r>
+        <w:rPr>
+          <w:rFonts w:ascii="Menlo" w:eastAsia="Heiti SC" w:hAnsi="Menlo" w:cs="Menlo"/>
+          <w:color w:val="007400"/>
+          <w:kern w:val="0"/>
+          <w:sz w:val="22"/>
+        </w:rPr>
+        <w:t xml:space="preserve">// </w:t>
+      </w:r>
+      <w:r>
+        <w:rPr>
+          <w:rFonts w:ascii="Heiti SC" w:eastAsia="Heiti SC" w:hAnsi="Menlo" w:cs="Heiti SC" w:hint="eastAsia"/>
+          <w:color w:val="007400"/>
+          <w:kern w:val="0"/>
+          <w:sz w:val="22"/>
+        </w:rPr>
+        <w:t>调用</w:t>
+      </w:r>
+      <w:proofErr w:type="spellStart"/>
+      <w:r>
+        <w:rPr>
+          <w:rFonts w:ascii="Menlo" w:eastAsia="Heiti SC" w:hAnsi="Menlo" w:cs="Menlo"/>
+          <w:color w:val="007400"/>
+          <w:kern w:val="0"/>
+          <w:sz w:val="22"/>
+        </w:rPr>
+        <w:t>JSONKit</w:t>
+      </w:r>
+      <w:proofErr w:type="spellEnd"/>
+      <w:r>
+        <w:rPr>
+          <w:rFonts w:ascii="Heiti SC" w:eastAsia="Heiti SC" w:hAnsi="Menlo" w:cs="Heiti SC" w:hint="eastAsia"/>
+          <w:color w:val="007400"/>
+          <w:kern w:val="0"/>
+          <w:sz w:val="22"/>
+        </w:rPr>
+        <w:t>为</w:t>
+      </w:r>
+      <w:proofErr w:type="spellStart"/>
+      <w:r>
+        <w:rPr>
+          <w:rFonts w:ascii="Menlo" w:eastAsia="Heiti SC" w:hAnsi="Menlo" w:cs="Menlo"/>
+          <w:color w:val="007400"/>
+          <w:kern w:val="0"/>
+          <w:sz w:val="22"/>
+        </w:rPr>
+        <w:t>NSData</w:t>
+      </w:r>
+      <w:proofErr w:type="spellEnd"/>
+      <w:r>
+        <w:rPr>
+          <w:rFonts w:ascii="Heiti SC" w:eastAsia="Heiti SC" w:hAnsi="Menlo" w:cs="Heiti SC" w:hint="eastAsia"/>
+          <w:color w:val="007400"/>
+          <w:kern w:val="0"/>
+          <w:sz w:val="22"/>
+        </w:rPr>
+        <w:t>扩展的</w:t>
+      </w:r>
+      <w:proofErr w:type="spellStart"/>
+      <w:r>
+        <w:rPr>
+          <w:rFonts w:ascii="Menlo" w:eastAsia="Heiti SC" w:hAnsi="Menlo" w:cs="Menlo"/>
+          <w:color w:val="007400"/>
+          <w:kern w:val="0"/>
+          <w:sz w:val="22"/>
+        </w:rPr>
+        <w:t>objectFromJSONData</w:t>
+      </w:r>
+      <w:proofErr w:type="spellEnd"/>
+      <w:r>
+        <w:rPr>
+          <w:rFonts w:ascii="Heiti SC" w:eastAsia="Heiti SC" w:hAnsi="Menlo" w:cs="Heiti SC" w:hint="eastAsia"/>
+          <w:color w:val="007400"/>
+          <w:kern w:val="0"/>
+          <w:sz w:val="22"/>
+        </w:rPr>
+        <w:t>方法解析</w:t>
+      </w:r>
+      <w:r>
+        <w:rPr>
+          <w:rFonts w:ascii="Menlo" w:eastAsia="Heiti SC" w:hAnsi="Menlo" w:cs="Menlo"/>
+          <w:color w:val="007400"/>
+          <w:kern w:val="0"/>
+          <w:sz w:val="22"/>
+        </w:rPr>
+        <w:t>JSON</w:t>
+      </w:r>
+      <w:r>
+        <w:rPr>
+          <w:rFonts w:ascii="Heiti SC" w:eastAsia="Heiti SC" w:hAnsi="Menlo" w:cs="Heiti SC" w:hint="eastAsia"/>
+          <w:color w:val="007400"/>
+          <w:kern w:val="0"/>
+          <w:sz w:val="22"/>
+        </w:rPr>
+        <w:t>数据</w:t>
+      </w:r>
+    </w:p>
+    <w:p>
+      <w:pPr>
+        <w:rPr>
+          <w:rFonts w:ascii="Menlo" w:eastAsia="Heiti SC" w:hAnsi="Menlo" w:cs="Menlo"/>
+          <w:color w:val="000000"/>
+          <w:kern w:val="0"/>
+          <w:sz w:val="22"/>
+        </w:rPr>
+      </w:pPr>
+      <w:r>
+        <w:rPr>
+          <w:rFonts w:ascii="Menlo" w:eastAsia="Heiti SC" w:hAnsi="Menlo" w:cs="Menlo"/>
+          <w:color w:val="000000"/>
+          <w:kern w:val="0"/>
+          <w:sz w:val="22"/>
+        </w:rPr>
+        <w:tab/>
+      </w:r>
+      <w:proofErr w:type="spellStart"/>
+      <w:r>
+        <w:rPr>
+          <w:rFonts w:ascii="Menlo" w:hAnsi="Menlo" w:cs="Menlo"/>
+          <w:color w:val="5C2699"/>
+          <w:kern w:val="0"/>
+          <w:sz w:val="22"/>
+        </w:rPr>
+        <w:t>NSArray</w:t>
+      </w:r>
+      <w:proofErr w:type="spellEnd"/>
+      <w:proofErr w:type="gramStart"/>
+      <w:r>
+        <w:rPr>
+          <w:rFonts w:ascii="Menlo" w:hAnsi="Menlo" w:cs="Menlo"/>
+          <w:color w:val="000000"/>
+          <w:kern w:val="0"/>
+          <w:sz w:val="22"/>
+        </w:rPr>
+        <w:t xml:space="preserve">* </w:t>
+      </w:r>
+      <w:r>
+        <w:rPr>
+          <w:rFonts w:ascii="Menlo" w:hAnsi="Menlo" w:cs="Menlo"/>
+          <w:color w:val="000000"/>
+          <w:kern w:val="0"/>
+          <w:sz w:val="22"/>
+        </w:rPr>
+        <w:t xml:space="preserve"> </w:t>
+      </w:r>
+      <w:proofErr w:type="spellStart"/>
+      <w:r>
+        <w:rPr>
+          <w:rFonts w:ascii="Menlo" w:eastAsia="Heiti SC" w:hAnsi="Menlo" w:cs="Menlo"/>
+          <w:color w:val="3F6E74"/>
+          <w:kern w:val="0"/>
+          <w:sz w:val="22"/>
+        </w:rPr>
+        <w:t>parseResult</w:t>
+      </w:r>
+      <w:proofErr w:type="spellEnd"/>
+      <w:proofErr w:type="gramEnd"/>
+      <w:r>
+        <w:rPr>
+          <w:rFonts w:ascii="Menlo" w:eastAsia="Heiti SC" w:hAnsi="Menlo" w:cs="Menlo"/>
+          <w:color w:val="000000"/>
+          <w:kern w:val="0"/>
+          <w:sz w:val="22"/>
+        </w:rPr>
+        <w:t xml:space="preserve"> = [data </w:t>
+      </w:r>
+      <w:proofErr w:type="spellStart"/>
+      <w:r>
+        <w:rPr>
+          <w:rFonts w:ascii="Menlo" w:eastAsia="Heiti SC" w:hAnsi="Menlo" w:cs="Menlo"/>
+          <w:color w:val="26474B"/>
+          <w:kern w:val="0"/>
+          <w:sz w:val="22"/>
+        </w:rPr>
+        <w:t>objectFromJSONData</w:t>
+      </w:r>
+      <w:proofErr w:type="spellEnd"/>
+      <w:r>
+        <w:rPr>
+          <w:rFonts w:ascii="Menlo" w:eastAsia="Heiti SC" w:hAnsi="Menlo" w:cs="Menlo"/>
+          <w:color w:val="000000"/>
+          <w:kern w:val="0"/>
+          <w:sz w:val="22"/>
+        </w:rPr>
+        <w:t>];</w:t>
+      </w:r>
+    </w:p>
+    <w:p>
+      <w:pPr>
+        <w:pStyle w:val="a3"/>
+        <w:numPr>
+          <w:ilvl w:val="0"/>
+          <w:numId w:val="8"/>
+        </w:numPr>
+        <w:ind w:firstLineChars="0"/>
+      </w:pPr>
+      <w:r>
+        <w:lastRenderedPageBreak/>
+        <w:t>写入</w:t>
+      </w:r>
+    </w:p>
+    <w:p>
+      <w:pPr>
+        <w:pStyle w:val="a3"/>
+        <w:widowControl/>
+        <w:numPr>
+          <w:ilvl w:val="1"/>
+          <w:numId w:val="8"/>
+        </w:numPr>
+        <w:tabs>
+          <w:tab w:val="left" w:pos="529"/>
+        </w:tabs>
+        <w:autoSpaceDE w:val="0"/>
+        <w:autoSpaceDN w:val="0"/>
+        <w:adjustRightInd w:val="0"/>
+        <w:ind w:firstLineChars="0"/>
+        <w:jc w:val="left"/>
+        <w:rPr>
+          <w:rFonts w:ascii="Menlo" w:hAnsi="Menlo" w:cs="Menlo"/>
+          <w:color w:val="000000"/>
+          <w:kern w:val="0"/>
+          <w:sz w:val="22"/>
+        </w:rPr>
+      </w:pPr>
+      <w:r>
+        <w:rPr>
+          <w:rFonts w:ascii="Menlo" w:hAnsi="Menlo" w:cs="Menlo"/>
+          <w:color w:val="000000"/>
+          <w:kern w:val="0"/>
+          <w:sz w:val="22"/>
+        </w:rPr>
+        <w:t>- (</w:t>
+      </w:r>
+      <w:proofErr w:type="spellStart"/>
+      <w:r>
+        <w:rPr>
+          <w:rFonts w:ascii="Menlo" w:hAnsi="Menlo" w:cs="Menlo"/>
+          <w:color w:val="000000"/>
+          <w:kern w:val="0"/>
+          <w:sz w:val="22"/>
+        </w:rPr>
+        <w:t>NSData</w:t>
+      </w:r>
+      <w:proofErr w:type="spellEnd"/>
+      <w:r>
+        <w:rPr>
+          <w:rFonts w:ascii="Menlo" w:hAnsi="Menlo" w:cs="Menlo"/>
+          <w:color w:val="000000"/>
+          <w:kern w:val="0"/>
+          <w:sz w:val="22"/>
+        </w:rPr>
+        <w:t xml:space="preserve"> </w:t>
+      </w:r>
+      <w:proofErr w:type="gramStart"/>
+      <w:r>
+        <w:rPr>
+          <w:rFonts w:ascii="Menlo" w:hAnsi="Menlo" w:cs="Menlo"/>
+          <w:color w:val="000000"/>
+          <w:kern w:val="0"/>
+          <w:sz w:val="22"/>
+        </w:rPr>
+        <w:t>*)</w:t>
+      </w:r>
+      <w:proofErr w:type="spellStart"/>
+      <w:r>
+        <w:rPr>
+          <w:rFonts w:ascii="Menlo" w:hAnsi="Menlo" w:cs="Menlo"/>
+          <w:color w:val="000000"/>
+          <w:kern w:val="0"/>
+          <w:sz w:val="22"/>
+        </w:rPr>
+        <w:t>JSONData</w:t>
+      </w:r>
+      <w:proofErr w:type="spellEnd"/>
+      <w:proofErr w:type="gramEnd"/>
+    </w:p>
+    <w:p>
+      <w:pPr>
+        <w:pStyle w:val="a3"/>
+        <w:numPr>
+          <w:ilvl w:val="1"/>
+          <w:numId w:val="8"/>
+        </w:numPr>
+        <w:ind w:firstLineChars="0"/>
+      </w:pPr>
+      <w:r>
+        <w:rPr>
+          <w:rFonts w:ascii="Menlo" w:hAnsi="Menlo" w:cs="Menlo"/>
+          <w:color w:val="000000"/>
+          <w:kern w:val="0"/>
+          <w:sz w:val="22"/>
+        </w:rPr>
+        <w:t>- (</w:t>
+      </w:r>
+      <w:proofErr w:type="spellStart"/>
+      <w:r>
+        <w:rPr>
+          <w:rFonts w:ascii="Menlo" w:hAnsi="Menlo" w:cs="Menlo"/>
+          <w:color w:val="000000"/>
+          <w:kern w:val="0"/>
+          <w:sz w:val="22"/>
+        </w:rPr>
+        <w:t>NSString</w:t>
+      </w:r>
+      <w:proofErr w:type="spellEnd"/>
+      <w:r>
+        <w:rPr>
+          <w:rFonts w:ascii="Menlo" w:hAnsi="Menlo" w:cs="Menlo"/>
+          <w:color w:val="000000"/>
+          <w:kern w:val="0"/>
+          <w:sz w:val="22"/>
+        </w:rPr>
+        <w:t xml:space="preserve"> </w:t>
+      </w:r>
+      <w:proofErr w:type="gramStart"/>
+      <w:r>
+        <w:rPr>
+          <w:rFonts w:ascii="Menlo" w:hAnsi="Menlo" w:cs="Menlo"/>
+          <w:color w:val="000000"/>
+          <w:kern w:val="0"/>
+          <w:sz w:val="22"/>
+        </w:rPr>
+        <w:t>*)</w:t>
+      </w:r>
+      <w:proofErr w:type="spellStart"/>
+      <w:r>
+        <w:rPr>
+          <w:rFonts w:ascii="Menlo" w:hAnsi="Menlo" w:cs="Menlo"/>
+          <w:color w:val="000000"/>
+          <w:kern w:val="0"/>
+          <w:sz w:val="22"/>
+        </w:rPr>
+        <w:t>JSONString</w:t>
+      </w:r>
+      <w:proofErr w:type="spellEnd"/>
+      <w:proofErr w:type="gramEnd"/>
+    </w:p>
+    <w:p>
+      <w:pPr>
+        <w:rPr>
+          <w:rFonts w:hint="eastAsia"/>
+        </w:rPr>
+      </w:pPr>
+      <w:proofErr w:type="spellStart"/>
+      <w:r>
+        <w:rPr>
+          <w:rFonts w:ascii="Menlo" w:hAnsi="Menlo" w:cs="Menlo"/>
+          <w:color w:val="2E0D6E"/>
+          <w:kern w:val="0"/>
+          <w:sz w:val="22"/>
+        </w:rPr>
+        <w:t>NSLog</w:t>
+      </w:r>
+      <w:proofErr w:type="spellEnd"/>
+      <w:r>
+        <w:rPr>
+          <w:rFonts w:ascii="Menlo" w:hAnsi="Menlo" w:cs="Menlo"/>
+          <w:color w:val="000000"/>
+          <w:kern w:val="0"/>
+          <w:sz w:val="22"/>
+        </w:rPr>
+        <w:t>(</w:t>
+      </w:r>
+      <w:r>
+        <w:rPr>
+          <w:rFonts w:ascii="Menlo" w:hAnsi="Menlo" w:cs="Menlo"/>
+          <w:color w:val="C41A16"/>
+          <w:kern w:val="0"/>
+          <w:sz w:val="22"/>
+        </w:rPr>
+        <w:t>@"</w:t>
+      </w:r>
+      <w:proofErr w:type="spellStart"/>
+      <w:r>
+        <w:rPr>
+          <w:rFonts w:ascii="Menlo" w:hAnsi="Menlo" w:cs="Menlo"/>
+          <w:color w:val="C41A16"/>
+          <w:kern w:val="0"/>
+          <w:sz w:val="22"/>
+        </w:rPr>
+        <w:t>JSONKit</w:t>
+      </w:r>
+      <w:proofErr w:type="spellEnd"/>
+      <w:r>
+        <w:rPr>
+          <w:rFonts w:ascii="Heiti SC" w:eastAsia="Heiti SC" w:hAnsi="Menlo" w:cs="Heiti SC" w:hint="eastAsia"/>
+          <w:color w:val="C41A16"/>
+          <w:kern w:val="0"/>
+          <w:sz w:val="22"/>
+        </w:rPr>
+        <w:t>转换得到的字符串为：</w:t>
+      </w:r>
+      <w:r>
+        <w:rPr>
+          <w:rFonts w:ascii="Menlo" w:eastAsia="Heiti SC" w:hAnsi="Menlo" w:cs="Menlo"/>
+          <w:color w:val="C41A16"/>
+          <w:kern w:val="0"/>
+          <w:sz w:val="22"/>
+        </w:rPr>
+        <w:t>%@"</w:t>
+      </w:r>
+      <w:r>
+        <w:rPr>
+          <w:rFonts w:ascii="Menlo" w:eastAsia="Heiti SC" w:hAnsi="Menlo" w:cs="Menlo"/>
+          <w:color w:val="000000"/>
+          <w:kern w:val="0"/>
+          <w:sz w:val="22"/>
+        </w:rPr>
+        <w:t xml:space="preserve"> , [</w:t>
+      </w:r>
+      <w:r>
+        <w:rPr>
+          <w:rFonts w:ascii="Menlo" w:eastAsia="Heiti SC" w:hAnsi="Menlo" w:cs="Menlo"/>
+          <w:color w:val="3F6E74"/>
+          <w:kern w:val="0"/>
+          <w:sz w:val="22"/>
+        </w:rPr>
+        <w:t>books</w:t>
+      </w:r>
+      <w:r>
+        <w:rPr>
+          <w:rFonts w:ascii="Menlo" w:eastAsia="Heiti SC" w:hAnsi="Menlo" w:cs="Menlo"/>
+          <w:color w:val="000000"/>
+          <w:kern w:val="0"/>
+          <w:sz w:val="22"/>
+        </w:rPr>
+        <w:t xml:space="preserve"> </w:t>
+      </w:r>
+      <w:proofErr w:type="spellStart"/>
+      <w:r>
+        <w:rPr>
+          <w:rFonts w:ascii="Menlo" w:eastAsia="Heiti SC" w:hAnsi="Menlo" w:cs="Menlo"/>
+          <w:color w:val="26474B"/>
+          <w:kern w:val="0"/>
+          <w:sz w:val="22"/>
+        </w:rPr>
+        <w:t>JSONString</w:t>
+      </w:r>
+      <w:proofErr w:type="spellEnd"/>
+      <w:r>
+        <w:rPr>
+          <w:rFonts w:ascii="Menlo" w:eastAsia="Heiti SC" w:hAnsi="Menlo" w:cs="Menlo"/>
+          <w:color w:val="000000"/>
+          <w:kern w:val="0"/>
+          <w:sz w:val="22"/>
+        </w:rPr>
+        <w:t>]);</w:t>
+      </w:r>
+    </w:p>
+    <w:p>
+      <w:pPr>
+        <w:pStyle w:val="a3"/>
+        <w:numPr>
+          <w:ilvl w:val="0"/>
+          <w:numId w:val="8"/>
+        </w:numPr>
+        <w:ind w:firstLineChars="0"/>
+      </w:pPr>
+      <w:proofErr w:type="spellStart"/>
+      <w:r>
+        <w:rPr>
+          <w:rFonts w:ascii="Menlo" w:hAnsi="Menlo" w:cs="Menlo"/>
+          <w:color w:val="2E0D6E"/>
+          <w:kern w:val="0"/>
+          <w:sz w:val="22"/>
+        </w:rPr>
+        <w:t>NSLog</w:t>
+      </w:r>
+      <w:proofErr w:type="spellEnd"/>
+      <w:r>
+        <w:rPr>
+          <w:rFonts w:ascii="Menlo" w:hAnsi="Menlo" w:cs="Menlo"/>
+          <w:color w:val="000000"/>
+          <w:kern w:val="0"/>
+          <w:sz w:val="22"/>
+        </w:rPr>
+        <w:t>(</w:t>
+      </w:r>
+      <w:r>
+        <w:rPr>
+          <w:rFonts w:ascii="Menlo" w:hAnsi="Menlo" w:cs="Menlo"/>
+          <w:color w:val="C41A16"/>
+          <w:kern w:val="0"/>
+          <w:sz w:val="22"/>
+        </w:rPr>
+        <w:t>@"</w:t>
+      </w:r>
+      <w:proofErr w:type="spellStart"/>
+      <w:r>
+        <w:rPr>
+          <w:rFonts w:ascii="Menlo" w:hAnsi="Menlo" w:cs="Menlo"/>
+          <w:color w:val="C41A16"/>
+          <w:kern w:val="0"/>
+          <w:sz w:val="22"/>
+        </w:rPr>
+        <w:t>JSONKit</w:t>
+      </w:r>
+      <w:proofErr w:type="spellEnd"/>
+      <w:r>
+        <w:rPr>
+          <w:rFonts w:ascii="Heiti SC" w:eastAsia="Heiti SC" w:hAnsi="Menlo" w:cs="Heiti SC" w:hint="eastAsia"/>
+          <w:color w:val="C41A16"/>
+          <w:kern w:val="0"/>
+          <w:sz w:val="22"/>
+        </w:rPr>
+        <w:t>转换得到的</w:t>
+      </w:r>
+      <w:bookmarkStart w:id="0" w:name="_GoBack"/>
+      <w:bookmarkEnd w:id="0"/>
+      <w:r>
+        <w:rPr>
+          <w:rFonts w:ascii="Heiti SC" w:eastAsia="Heiti SC" w:hAnsi="Menlo" w:cs="Heiti SC" w:hint="eastAsia"/>
+          <w:color w:val="C41A16"/>
+          <w:kern w:val="0"/>
+          <w:sz w:val="22"/>
+        </w:rPr>
+        <w:t>字符串为：</w:t>
+      </w:r>
+      <w:r>
+        <w:rPr>
+          <w:rFonts w:ascii="Menlo" w:eastAsia="Heiti SC" w:hAnsi="Menlo" w:cs="Menlo"/>
+          <w:color w:val="C41A16"/>
+          <w:kern w:val="0"/>
+          <w:sz w:val="22"/>
+        </w:rPr>
+        <w:t>%@"</w:t>
+      </w:r>
+      <w:r>
+        <w:rPr>
+          <w:rFonts w:ascii="Menlo" w:eastAsia="Heiti SC" w:hAnsi="Menlo" w:cs="Menlo"/>
+          <w:color w:val="000000"/>
+          <w:kern w:val="0"/>
+          <w:sz w:val="22"/>
+        </w:rPr>
+        <w:t xml:space="preserve"> , [</w:t>
+      </w:r>
+      <w:r>
+        <w:rPr>
+          <w:rFonts w:ascii="Menlo" w:eastAsia="Heiti SC" w:hAnsi="Menlo" w:cs="Menlo"/>
+          <w:color w:val="3F6E74"/>
+          <w:kern w:val="0"/>
+          <w:sz w:val="22"/>
+        </w:rPr>
+        <w:t>books</w:t>
+      </w:r>
+      <w:r>
+        <w:rPr>
+          <w:rFonts w:ascii="Menlo" w:eastAsia="Heiti SC" w:hAnsi="Menlo" w:cs="Menlo"/>
+          <w:color w:val="000000"/>
+          <w:kern w:val="0"/>
+          <w:sz w:val="22"/>
+        </w:rPr>
+        <w:t xml:space="preserve"> </w:t>
+      </w:r>
+      <w:proofErr w:type="spellStart"/>
+      <w:r>
+        <w:rPr>
+          <w:rFonts w:ascii="Menlo" w:eastAsia="Heiti SC" w:hAnsi="Menlo" w:cs="Menlo"/>
+          <w:color w:val="26474B"/>
+          <w:kern w:val="0"/>
+          <w:sz w:val="22"/>
+        </w:rPr>
+        <w:t>JSONString</w:t>
+      </w:r>
+      <w:proofErr w:type="spellEnd"/>
+      <w:r>
+        <w:rPr>
+          <w:rFonts w:ascii="Menlo" w:eastAsia="Heiti SC" w:hAnsi="Menlo" w:cs="Menlo"/>
+          <w:color w:val="000000"/>
+          <w:kern w:val="0"/>
+          <w:sz w:val="22"/>
+        </w:rPr>
+        <w:t>]);</w:t>
+      </w:r>
+    </w:p>
+    <w:p>
+      <w:pPr>
+        <w:pStyle w:val="a3"/>
+        <w:ind w:left="425" w:firstLineChars="0" w:firstLine="0"/>
+        <w:rPr>
+          <w:rFonts w:hint="eastAsia"/>
+        </w:rPr>
       </w:pPr>
     </w:p>
     <w:p>
@@ -776,7 +3252,7 @@
 </file>
 
 <file path=word/endnotes.xml><?xml version="1.0" encoding="utf-8"?>
-<w:endnotes xmlns:wpc="http://schemas.microsoft.com/office/word/2010/wordprocessingCanvas" xmlns:mc="http://schemas.openxmlformats.org/markup-compatibility/2006" xmlns:o="urn:schemas-microsoft-com:office:office" xmlns:r="http://schemas.openxmlformats.org/officeDocument/2006/relationships" xmlns:m="http://schemas.openxmlformats.org/officeDocument/2006/math" xmlns:v="urn:schemas-microsoft-com:vml" xmlns:wp14="http://schemas.microsoft.com/office/word/2010/wordprocessingDrawing" xmlns:wp="http://schemas.openxmlformats.org/drawingml/2006/wordprocessingDrawing" xmlns:w10="urn:schemas-microsoft-com:office:word" xmlns:w="http://schemas.openxmlformats.org/wordprocessingml/2006/main" xmlns:w14="http://schemas.microsoft.com/office/word/2010/wordml" xmlns:w15="http://schemas.microsoft.com/office/word/2012/wordml" xmlns:wpg="http://schemas.microsoft.com/office/word/2010/wordprocessingGroup" xmlns:wpi="http://schemas.microsoft.com/office/word/2010/wordprocessingInk" xmlns:wne="http://schemas.microsoft.com/office/word/2006/wordml" xmlns:wps="http://schemas.microsoft.com/office/word/2010/wordprocessingShape" mc:Ignorable="w14 w15 wp14">
+<w:endnotes xmlns:wpc="http://schemas.microsoft.com/office/word/2010/wordprocessingCanvas" xmlns:mo="http://schemas.microsoft.com/office/mac/office/2008/main" xmlns:mc="http://schemas.openxmlformats.org/markup-compatibility/2006" xmlns:mv="urn:schemas-microsoft-com:mac:vml" xmlns:o="urn:schemas-microsoft-com:office:office" xmlns:r="http://schemas.openxmlformats.org/officeDocument/2006/relationships" xmlns:m="http://schemas.openxmlformats.org/officeDocument/2006/math" xmlns:v="urn:schemas-microsoft-com:vml" xmlns:wp14="http://schemas.microsoft.com/office/word/2010/wordprocessingDrawing" xmlns:wp="http://schemas.openxmlformats.org/drawingml/2006/wordprocessingDrawing" xmlns:w10="urn:schemas-microsoft-com:office:word" xmlns:w="http://schemas.openxmlformats.org/wordprocessingml/2006/main" xmlns:w14="http://schemas.microsoft.com/office/word/2010/wordml" xmlns:w15="http://schemas.microsoft.com/office/word/2012/wordml" xmlns:wpg="http://schemas.microsoft.com/office/word/2010/wordprocessingGroup" xmlns:wpi="http://schemas.microsoft.com/office/word/2010/wordprocessingInk" xmlns:wne="http://schemas.microsoft.com/office/word/2006/wordml" xmlns:wps="http://schemas.microsoft.com/office/word/2010/wordprocessingShape" mc:Ignorable="w14 w15 wp14">
   <w:endnote w:type="separator" w:id="-1">
     <w:p>
       <w:r>
@@ -795,7 +3271,7 @@
 </file>
 
 <file path=word/footnotes.xml><?xml version="1.0" encoding="utf-8"?>
-<w:footnotes xmlns:wpc="http://schemas.microsoft.com/office/word/2010/wordprocessingCanvas" xmlns:mc="http://schemas.openxmlformats.org/markup-compatibility/2006" xmlns:o="urn:schemas-microsoft-com:office:office" xmlns:r="http://schemas.openxmlformats.org/officeDocument/2006/relationships" xmlns:m="http://schemas.openxmlformats.org/officeDocument/2006/math" xmlns:v="urn:schemas-microsoft-com:vml" xmlns:wp14="http://schemas.microsoft.com/office/word/2010/wordprocessingDrawing" xmlns:wp="http://schemas.openxmlformats.org/drawingml/2006/wordprocessingDrawing" xmlns:w10="urn:schemas-microsoft-com:office:word" xmlns:w="http://schemas.openxmlformats.org/wordprocessingml/2006/main" xmlns:w14="http://schemas.microsoft.com/office/word/2010/wordml" xmlns:w15="http://schemas.microsoft.com/office/word/2012/wordml" xmlns:wpg="http://schemas.microsoft.com/office/word/2010/wordprocessingGroup" xmlns:wpi="http://schemas.microsoft.com/office/word/2010/wordprocessingInk" xmlns:wne="http://schemas.microsoft.com/office/word/2006/wordml" xmlns:wps="http://schemas.microsoft.com/office/word/2010/wordprocessingShape" mc:Ignorable="w14 w15 wp14">
+<w:footnotes xmlns:wpc="http://schemas.microsoft.com/office/word/2010/wordprocessingCanvas" xmlns:mo="http://schemas.microsoft.com/office/mac/office/2008/main" xmlns:mc="http://schemas.openxmlformats.org/markup-compatibility/2006" xmlns:mv="urn:schemas-microsoft-com:mac:vml" xmlns:o="urn:schemas-microsoft-com:office:office" xmlns:r="http://schemas.openxmlformats.org/officeDocument/2006/relationships" xmlns:m="http://schemas.openxmlformats.org/officeDocument/2006/math" xmlns:v="urn:schemas-microsoft-com:vml" xmlns:wp14="http://schemas.microsoft.com/office/word/2010/wordprocessingDrawing" xmlns:wp="http://schemas.openxmlformats.org/drawingml/2006/wordprocessingDrawing" xmlns:w10="urn:schemas-microsoft-com:office:word" xmlns:w="http://schemas.openxmlformats.org/wordprocessingml/2006/main" xmlns:w14="http://schemas.microsoft.com/office/word/2010/wordml" xmlns:w15="http://schemas.microsoft.com/office/word/2012/wordml" xmlns:wpg="http://schemas.microsoft.com/office/word/2010/wordprocessingGroup" xmlns:wpi="http://schemas.microsoft.com/office/word/2010/wordprocessingInk" xmlns:wne="http://schemas.microsoft.com/office/word/2006/wordml" xmlns:wps="http://schemas.microsoft.com/office/word/2010/wordprocessingShape" mc:Ignorable="w14 w15 wp14">
   <w:footnote w:type="separator" w:id="-1">
     <w:p>
       <w:r>
@@ -814,8 +3290,8 @@
 </file>
 
 <file path=word/numbering.xml><?xml version="1.0" encoding="utf-8"?>
-<w:numbering xmlns:wpc="http://schemas.microsoft.com/office/word/2010/wordprocessingCanvas" xmlns:mc="http://schemas.openxmlformats.org/markup-compatibility/2006" xmlns:o="urn:schemas-microsoft-com:office:office" xmlns:r="http://schemas.openxmlformats.org/officeDocument/2006/relationships" xmlns:m="http://schemas.openxmlformats.org/officeDocument/2006/math" xmlns:v="urn:schemas-microsoft-com:vml" xmlns:wp14="http://schemas.microsoft.com/office/word/2010/wordprocessingDrawing" xmlns:wp="http://schemas.openxmlformats.org/drawingml/2006/wordprocessingDrawing" xmlns:w10="urn:schemas-microsoft-com:office:word" xmlns:w="http://schemas.openxmlformats.org/wordprocessingml/2006/main" xmlns:w14="http://schemas.microsoft.com/office/word/2010/wordml" xmlns:w15="http://schemas.microsoft.com/office/word/2012/wordml" xmlns:wpg="http://schemas.microsoft.com/office/word/2010/wordprocessingGroup" xmlns:wpi="http://schemas.microsoft.com/office/word/2010/wordprocessingInk" xmlns:wne="http://schemas.microsoft.com/office/word/2006/wordml" xmlns:wps="http://schemas.microsoft.com/office/word/2010/wordprocessingShape" mc:Ignorable="w14 w15 wp14">
-  <w:abstractNum w:abstractNumId="0" w15:restartNumberingAfterBreak="0">
+<w:numbering xmlns:wpc="http://schemas.microsoft.com/office/word/2010/wordprocessingCanvas" xmlns:mo="http://schemas.microsoft.com/office/mac/office/2008/main" xmlns:mc="http://schemas.openxmlformats.org/markup-compatibility/2006" xmlns:mv="urn:schemas-microsoft-com:mac:vml" xmlns:o="urn:schemas-microsoft-com:office:office" xmlns:r="http://schemas.openxmlformats.org/officeDocument/2006/relationships" xmlns:m="http://schemas.openxmlformats.org/officeDocument/2006/math" xmlns:v="urn:schemas-microsoft-com:vml" xmlns:wp14="http://schemas.microsoft.com/office/word/2010/wordprocessingDrawing" xmlns:wp="http://schemas.openxmlformats.org/drawingml/2006/wordprocessingDrawing" xmlns:w10="urn:schemas-microsoft-com:office:word" xmlns:w="http://schemas.openxmlformats.org/wordprocessingml/2006/main" xmlns:w14="http://schemas.microsoft.com/office/word/2010/wordml" xmlns:w15="http://schemas.microsoft.com/office/word/2012/wordml" xmlns:wpg="http://schemas.microsoft.com/office/word/2010/wordprocessingGroup" xmlns:wpi="http://schemas.microsoft.com/office/word/2010/wordprocessingInk" xmlns:wne="http://schemas.microsoft.com/office/word/2006/wordml" xmlns:wps="http://schemas.microsoft.com/office/word/2010/wordprocessingShape" mc:Ignorable="w14 w15 wp14">
+  <w:abstractNum w:abstractNumId="0">
     <w:nsid w:val="02B04BCE"/>
     <w:multiLevelType w:val="hybridMultilevel"/>
     <w:tmpl w:val="DB446520"/>
@@ -928,7 +3404,120 @@
       </w:rPr>
     </w:lvl>
   </w:abstractNum>
-  <w:abstractNum w:abstractNumId="1" w15:restartNumberingAfterBreak="0">
+  <w:abstractNum w:abstractNumId="1">
+    <w:nsid w:val="11AC1A83"/>
+    <w:multiLevelType w:val="hybridMultilevel"/>
+    <w:tmpl w:val="7B084B2C"/>
+    <w:lvl w:ilvl="0" w:tplc="04090001">
+      <w:start w:val="1"/>
+      <w:numFmt w:val="bullet"/>
+      <w:lvlText w:val=""/>
+      <w:lvlJc w:val="left"/>
+      <w:pPr>
+        <w:ind w:left="420" w:hanging="420"/>
+      </w:pPr>
+      <w:rPr>
+        <w:rFonts w:ascii="Wingdings" w:hAnsi="Wingdings" w:hint="default"/>
+      </w:rPr>
+    </w:lvl>
+    <w:lvl w:ilvl="1" w:tplc="04090003" w:tentative="1">
+      <w:start w:val="1"/>
+      <w:numFmt w:val="bullet"/>
+      <w:lvlText w:val=""/>
+      <w:lvlJc w:val="left"/>
+      <w:pPr>
+        <w:ind w:left="840" w:hanging="420"/>
+      </w:pPr>
+      <w:rPr>
+        <w:rFonts w:ascii="Wingdings" w:hAnsi="Wingdings" w:hint="default"/>
+      </w:rPr>
+    </w:lvl>
+    <w:lvl w:ilvl="2" w:tplc="04090005" w:tentative="1">
+      <w:start w:val="1"/>
+      <w:numFmt w:val="bullet"/>
+      <w:lvlText w:val=""/>
+      <w:lvlJc w:val="left"/>
+      <w:pPr>
+        <w:ind w:left="1260" w:hanging="420"/>
+      </w:pPr>
+      <w:rPr>
+        <w:rFonts w:ascii="Wingdings" w:hAnsi="Wingdings" w:hint="default"/>
+      </w:rPr>
+    </w:lvl>
+    <w:lvl w:ilvl="3" w:tplc="04090001" w:tentative="1">
+      <w:start w:val="1"/>
+      <w:numFmt w:val="bullet"/>
+      <w:lvlText w:val=""/>
+      <w:lvlJc w:val="left"/>
+      <w:pPr>
+        <w:ind w:left="1680" w:hanging="420"/>
+      </w:pPr>
+      <w:rPr>
+        <w:rFonts w:ascii="Wingdings" w:hAnsi="Wingdings" w:hint="default"/>
+      </w:rPr>
+    </w:lvl>
+    <w:lvl w:ilvl="4" w:tplc="04090003" w:tentative="1">
+      <w:start w:val="1"/>
+      <w:numFmt w:val="bullet"/>
+      <w:lvlText w:val=""/>
+      <w:lvlJc w:val="left"/>
+      <w:pPr>
+        <w:ind w:left="2100" w:hanging="420"/>
+      </w:pPr>
+      <w:rPr>
+        <w:rFonts w:ascii="Wingdings" w:hAnsi="Wingdings" w:hint="default"/>
+      </w:rPr>
+    </w:lvl>
+    <w:lvl w:ilvl="5" w:tplc="04090005" w:tentative="1">
+      <w:start w:val="1"/>
+      <w:numFmt w:val="bullet"/>
+      <w:lvlText w:val=""/>
+      <w:lvlJc w:val="left"/>
+      <w:pPr>
+        <w:ind w:left="2520" w:hanging="420"/>
+      </w:pPr>
+      <w:rPr>
+        <w:rFonts w:ascii="Wingdings" w:hAnsi="Wingdings" w:hint="default"/>
+      </w:rPr>
+    </w:lvl>
+    <w:lvl w:ilvl="6" w:tplc="04090001" w:tentative="1">
+      <w:start w:val="1"/>
+      <w:numFmt w:val="bullet"/>
+      <w:lvlText w:val=""/>
+      <w:lvlJc w:val="left"/>
+      <w:pPr>
+        <w:ind w:left="2940" w:hanging="420"/>
+      </w:pPr>
+      <w:rPr>
+        <w:rFonts w:ascii="Wingdings" w:hAnsi="Wingdings" w:hint="default"/>
+      </w:rPr>
+    </w:lvl>
+    <w:lvl w:ilvl="7" w:tplc="04090003" w:tentative="1">
+      <w:start w:val="1"/>
+      <w:numFmt w:val="bullet"/>
+      <w:lvlText w:val=""/>
+      <w:lvlJc w:val="left"/>
+      <w:pPr>
+        <w:ind w:left="3360" w:hanging="420"/>
+      </w:pPr>
+      <w:rPr>
+        <w:rFonts w:ascii="Wingdings" w:hAnsi="Wingdings" w:hint="default"/>
+      </w:rPr>
+    </w:lvl>
+    <w:lvl w:ilvl="8" w:tplc="04090005" w:tentative="1">
+      <w:start w:val="1"/>
+      <w:numFmt w:val="bullet"/>
+      <w:lvlText w:val=""/>
+      <w:lvlJc w:val="left"/>
+      <w:pPr>
+        <w:ind w:left="3780" w:hanging="420"/>
+      </w:pPr>
+      <w:rPr>
+        <w:rFonts w:ascii="Wingdings" w:hAnsi="Wingdings" w:hint="default"/>
+      </w:rPr>
+    </w:lvl>
+  </w:abstractNum>
+  <w:abstractNum w:abstractNumId="2">
     <w:nsid w:val="2ED902DE"/>
     <w:multiLevelType w:val="multilevel"/>
     <w:tmpl w:val="0409001D"/>
@@ -1014,7 +3603,7 @@
       </w:pPr>
     </w:lvl>
   </w:abstractNum>
-  <w:abstractNum w:abstractNumId="2" w15:restartNumberingAfterBreak="0">
+  <w:abstractNum w:abstractNumId="3">
     <w:nsid w:val="563166C8"/>
     <w:multiLevelType w:val="hybridMultilevel"/>
     <w:tmpl w:val="AF96A0A8"/>
@@ -1127,7 +3716,269 @@
       </w:rPr>
     </w:lvl>
   </w:abstractNum>
-  <w:abstractNum w:abstractNumId="3" w15:restartNumberingAfterBreak="0">
+  <w:abstractNum w:abstractNumId="4">
+    <w:nsid w:val="58951151"/>
+    <w:multiLevelType w:val="hybridMultilevel"/>
+    <w:tmpl w:val="7F7069C0"/>
+    <w:lvl w:ilvl="0" w:tplc="04090001">
+      <w:start w:val="1"/>
+      <w:numFmt w:val="bullet"/>
+      <w:lvlText w:val=""/>
+      <w:lvlJc w:val="left"/>
+      <w:pPr>
+        <w:ind w:left="480" w:hanging="480"/>
+      </w:pPr>
+      <w:rPr>
+        <w:rFonts w:ascii="Wingdings" w:hAnsi="Wingdings" w:hint="default"/>
+      </w:rPr>
+    </w:lvl>
+    <w:lvl w:ilvl="1" w:tplc="04090003">
+      <w:start w:val="1"/>
+      <w:numFmt w:val="bullet"/>
+      <w:lvlText w:val=""/>
+      <w:lvlJc w:val="left"/>
+      <w:pPr>
+        <w:ind w:left="960" w:hanging="480"/>
+      </w:pPr>
+      <w:rPr>
+        <w:rFonts w:ascii="Wingdings" w:hAnsi="Wingdings" w:hint="default"/>
+      </w:rPr>
+    </w:lvl>
+    <w:lvl w:ilvl="2" w:tplc="04090005" w:tentative="1">
+      <w:start w:val="1"/>
+      <w:numFmt w:val="bullet"/>
+      <w:lvlText w:val=""/>
+      <w:lvlJc w:val="left"/>
+      <w:pPr>
+        <w:ind w:left="1440" w:hanging="480"/>
+      </w:pPr>
+      <w:rPr>
+        <w:rFonts w:ascii="Wingdings" w:hAnsi="Wingdings" w:hint="default"/>
+      </w:rPr>
+    </w:lvl>
+    <w:lvl w:ilvl="3" w:tplc="04090001" w:tentative="1">
+      <w:start w:val="1"/>
+      <w:numFmt w:val="bullet"/>
+      <w:lvlText w:val=""/>
+      <w:lvlJc w:val="left"/>
+      <w:pPr>
+        <w:ind w:left="1920" w:hanging="480"/>
+      </w:pPr>
+      <w:rPr>
+        <w:rFonts w:ascii="Wingdings" w:hAnsi="Wingdings" w:hint="default"/>
+      </w:rPr>
+    </w:lvl>
+    <w:lvl w:ilvl="4" w:tplc="04090003" w:tentative="1">
+      <w:start w:val="1"/>
+      <w:numFmt w:val="bullet"/>
+      <w:lvlText w:val=""/>
+      <w:lvlJc w:val="left"/>
+      <w:pPr>
+        <w:ind w:left="2400" w:hanging="480"/>
+      </w:pPr>
+      <w:rPr>
+        <w:rFonts w:ascii="Wingdings" w:hAnsi="Wingdings" w:hint="default"/>
+      </w:rPr>
+    </w:lvl>
+    <w:lvl w:ilvl="5" w:tplc="04090005" w:tentative="1">
+      <w:start w:val="1"/>
+      <w:numFmt w:val="bullet"/>
+      <w:lvlText w:val=""/>
+      <w:lvlJc w:val="left"/>
+      <w:pPr>
+        <w:ind w:left="2880" w:hanging="480"/>
+      </w:pPr>
+      <w:rPr>
+        <w:rFonts w:ascii="Wingdings" w:hAnsi="Wingdings" w:hint="default"/>
+      </w:rPr>
+    </w:lvl>
+    <w:lvl w:ilvl="6" w:tplc="04090001" w:tentative="1">
+      <w:start w:val="1"/>
+      <w:numFmt w:val="bullet"/>
+      <w:lvlText w:val=""/>
+      <w:lvlJc w:val="left"/>
+      <w:pPr>
+        <w:ind w:left="3360" w:hanging="480"/>
+      </w:pPr>
+      <w:rPr>
+        <w:rFonts w:ascii="Wingdings" w:hAnsi="Wingdings" w:hint="default"/>
+      </w:rPr>
+    </w:lvl>
+    <w:lvl w:ilvl="7" w:tplc="04090003" w:tentative="1">
+      <w:start w:val="1"/>
+      <w:numFmt w:val="bullet"/>
+      <w:lvlText w:val=""/>
+      <w:lvlJc w:val="left"/>
+      <w:pPr>
+        <w:ind w:left="3840" w:hanging="480"/>
+      </w:pPr>
+      <w:rPr>
+        <w:rFonts w:ascii="Wingdings" w:hAnsi="Wingdings" w:hint="default"/>
+      </w:rPr>
+    </w:lvl>
+    <w:lvl w:ilvl="8" w:tplc="04090005" w:tentative="1">
+      <w:start w:val="1"/>
+      <w:numFmt w:val="bullet"/>
+      <w:lvlText w:val=""/>
+      <w:lvlJc w:val="left"/>
+      <w:pPr>
+        <w:ind w:left="4320" w:hanging="480"/>
+      </w:pPr>
+      <w:rPr>
+        <w:rFonts w:ascii="Wingdings" w:hAnsi="Wingdings" w:hint="default"/>
+      </w:rPr>
+    </w:lvl>
+  </w:abstractNum>
+  <w:abstractNum w:abstractNumId="5">
+    <w:nsid w:val="640E3379"/>
+    <w:multiLevelType w:val="multilevel"/>
+    <w:tmpl w:val="C28AB2F2"/>
+    <w:lvl w:ilvl="0">
+      <w:start w:val="1"/>
+      <w:numFmt w:val="bullet"/>
+      <w:lvlText w:val=""/>
+      <w:lvlJc w:val="left"/>
+      <w:pPr>
+        <w:tabs>
+          <w:tab w:val="num" w:pos="720"/>
+        </w:tabs>
+        <w:ind w:left="720" w:hanging="360"/>
+      </w:pPr>
+      <w:rPr>
+        <w:rFonts w:ascii="Symbol" w:hAnsi="Symbol" w:hint="default"/>
+        <w:sz w:val="20"/>
+      </w:rPr>
+    </w:lvl>
+    <w:lvl w:ilvl="1" w:tentative="1">
+      <w:start w:val="1"/>
+      <w:numFmt w:val="bullet"/>
+      <w:lvlText w:val="o"/>
+      <w:lvlJc w:val="left"/>
+      <w:pPr>
+        <w:tabs>
+          <w:tab w:val="num" w:pos="1440"/>
+        </w:tabs>
+        <w:ind w:left="1440" w:hanging="360"/>
+      </w:pPr>
+      <w:rPr>
+        <w:rFonts w:ascii="Courier New" w:hAnsi="Courier New" w:hint="default"/>
+        <w:sz w:val="20"/>
+      </w:rPr>
+    </w:lvl>
+    <w:lvl w:ilvl="2" w:tentative="1">
+      <w:start w:val="1"/>
+      <w:numFmt w:val="bullet"/>
+      <w:lvlText w:val=""/>
+      <w:lvlJc w:val="left"/>
+      <w:pPr>
+        <w:tabs>
+          <w:tab w:val="num" w:pos="2160"/>
+        </w:tabs>
+        <w:ind w:left="2160" w:hanging="360"/>
+      </w:pPr>
+      <w:rPr>
+        <w:rFonts w:ascii="Wingdings" w:hAnsi="Wingdings" w:hint="default"/>
+        <w:sz w:val="20"/>
+      </w:rPr>
+    </w:lvl>
+    <w:lvl w:ilvl="3" w:tentative="1">
+      <w:start w:val="1"/>
+      <w:numFmt w:val="bullet"/>
+      <w:lvlText w:val=""/>
+      <w:lvlJc w:val="left"/>
+      <w:pPr>
+        <w:tabs>
+          <w:tab w:val="num" w:pos="2880"/>
+        </w:tabs>
+        <w:ind w:left="2880" w:hanging="360"/>
+      </w:pPr>
+      <w:rPr>
+        <w:rFonts w:ascii="Wingdings" w:hAnsi="Wingdings" w:hint="default"/>
+        <w:sz w:val="20"/>
+      </w:rPr>
+    </w:lvl>
+    <w:lvl w:ilvl="4" w:tentative="1">
+      <w:start w:val="1"/>
+      <w:numFmt w:val="bullet"/>
+      <w:lvlText w:val=""/>
+      <w:lvlJc w:val="left"/>
+      <w:pPr>
+        <w:tabs>
+          <w:tab w:val="num" w:pos="3600"/>
+        </w:tabs>
+        <w:ind w:left="3600" w:hanging="360"/>
+      </w:pPr>
+      <w:rPr>
+        <w:rFonts w:ascii="Wingdings" w:hAnsi="Wingdings" w:hint="default"/>
+        <w:sz w:val="20"/>
+      </w:rPr>
+    </w:lvl>
+    <w:lvl w:ilvl="5" w:tentative="1">
+      <w:start w:val="1"/>
+      <w:numFmt w:val="bullet"/>
+      <w:lvlText w:val=""/>
+      <w:lvlJc w:val="left"/>
+      <w:pPr>
+        <w:tabs>
+          <w:tab w:val="num" w:pos="4320"/>
+        </w:tabs>
+        <w:ind w:left="4320" w:hanging="360"/>
+      </w:pPr>
+      <w:rPr>
+        <w:rFonts w:ascii="Wingdings" w:hAnsi="Wingdings" w:hint="default"/>
+        <w:sz w:val="20"/>
+      </w:rPr>
+    </w:lvl>
+    <w:lvl w:ilvl="6" w:tentative="1">
+      <w:start w:val="1"/>
+      <w:numFmt w:val="bullet"/>
+      <w:lvlText w:val=""/>
+      <w:lvlJc w:val="left"/>
+      <w:pPr>
+        <w:tabs>
+          <w:tab w:val="num" w:pos="5040"/>
+        </w:tabs>
+        <w:ind w:left="5040" w:hanging="360"/>
+      </w:pPr>
+      <w:rPr>
+        <w:rFonts w:ascii="Wingdings" w:hAnsi="Wingdings" w:hint="default"/>
+        <w:sz w:val="20"/>
+      </w:rPr>
+    </w:lvl>
+    <w:lvl w:ilvl="7" w:tentative="1">
+      <w:start w:val="1"/>
+      <w:numFmt w:val="bullet"/>
+      <w:lvlText w:val=""/>
+      <w:lvlJc w:val="left"/>
+      <w:pPr>
+        <w:tabs>
+          <w:tab w:val="num" w:pos="5760"/>
+        </w:tabs>
+        <w:ind w:left="5760" w:hanging="360"/>
+      </w:pPr>
+      <w:rPr>
+        <w:rFonts w:ascii="Wingdings" w:hAnsi="Wingdings" w:hint="default"/>
+        <w:sz w:val="20"/>
+      </w:rPr>
+    </w:lvl>
+    <w:lvl w:ilvl="8" w:tentative="1">
+      <w:start w:val="1"/>
+      <w:numFmt w:val="bullet"/>
+      <w:lvlText w:val=""/>
+      <w:lvlJc w:val="left"/>
+      <w:pPr>
+        <w:tabs>
+          <w:tab w:val="num" w:pos="6480"/>
+        </w:tabs>
+        <w:ind w:left="6480" w:hanging="360"/>
+      </w:pPr>
+      <w:rPr>
+        <w:rFonts w:ascii="Wingdings" w:hAnsi="Wingdings" w:hint="default"/>
+        <w:sz w:val="20"/>
+      </w:rPr>
+    </w:lvl>
+  </w:abstractNum>
+  <w:abstractNum w:abstractNumId="6">
     <w:nsid w:val="69C91722"/>
     <w:multiLevelType w:val="hybridMultilevel"/>
     <w:tmpl w:val="40124252"/>
@@ -1213,7 +4064,7 @@
       </w:pPr>
     </w:lvl>
   </w:abstractNum>
-  <w:abstractNum w:abstractNumId="4" w15:restartNumberingAfterBreak="0">
+  <w:abstractNum w:abstractNumId="7">
     <w:nsid w:val="72AD38E4"/>
     <w:multiLevelType w:val="multilevel"/>
     <w:tmpl w:val="6420B304"/>
@@ -1363,19 +4214,28 @@
     </w:lvl>
   </w:abstractNum>
   <w:num w:numId="1">
-    <w:abstractNumId w:val="3"/>
+    <w:abstractNumId w:val="6"/>
   </w:num>
   <w:num w:numId="2">
-    <w:abstractNumId w:val="1"/>
+    <w:abstractNumId w:val="2"/>
   </w:num>
   <w:num w:numId="3">
-    <w:abstractNumId w:val="4"/>
+    <w:abstractNumId w:val="7"/>
   </w:num>
   <w:num w:numId="4">
     <w:abstractNumId w:val="0"/>
   </w:num>
   <w:num w:numId="5">
-    <w:abstractNumId w:val="2"/>
+    <w:abstractNumId w:val="3"/>
+  </w:num>
+  <w:num w:numId="6">
+    <w:abstractNumId w:val="1"/>
+  </w:num>
+  <w:num w:numId="7">
+    <w:abstractNumId w:val="5"/>
+  </w:num>
+  <w:num w:numId="8">
+    <w:abstractNumId w:val="4"/>
   </w:num>
 </w:numbering>
 </file>
@@ -1394,7 +4254,7 @@
     </w:rPrDefault>
     <w:pPrDefault/>
   </w:docDefaults>
-  <w:latentStyles w:defLockedState="0" w:defUIPriority="99" w:defSemiHidden="0" w:defUnhideWhenUsed="0" w:defQFormat="0" w:count="371">
+  <w:latentStyles w:defLockedState="0" w:defUIPriority="99" w:defSemiHidden="0" w:defUnhideWhenUsed="0" w:defQFormat="0" w:count="380">
     <w:lsdException w:name="Normal" w:uiPriority="0" w:qFormat="1"/>
     <w:lsdException w:name="heading 1" w:uiPriority="9" w:qFormat="1"/>
     <w:lsdException w:name="heading 2" w:semiHidden="1" w:uiPriority="9" w:unhideWhenUsed="1" w:qFormat="1"/>
@@ -1770,10 +4630,33 @@
   <w:style w:type="paragraph" w:default="1" w:styleId="a">
     <w:name w:val="Normal"/>
     <w:qFormat/>
+    <w:rsid w:val="005938EB"/>
     <w:pPr>
       <w:widowControl w:val="0"/>
       <w:jc w:val="both"/>
     </w:pPr>
+  </w:style>
+  <w:style w:type="paragraph" w:styleId="3">
+    <w:name w:val="heading 3"/>
+    <w:basedOn w:val="a"/>
+    <w:link w:val="30"/>
+    <w:uiPriority w:val="9"/>
+    <w:qFormat/>
+    <w:rsid w:val="00EC0634"/>
+    <w:pPr>
+      <w:widowControl/>
+      <w:spacing w:before="100" w:beforeAutospacing="1" w:after="100" w:afterAutospacing="1"/>
+      <w:jc w:val="left"/>
+      <w:outlineLvl w:val="2"/>
+    </w:pPr>
+    <w:rPr>
+      <w:rFonts w:ascii="Times New Roman" w:hAnsi="Times New Roman" w:cs="Times New Roman"/>
+      <w:b/>
+      <w:bCs/>
+      <w:kern w:val="0"/>
+      <w:sz w:val="27"/>
+      <w:szCs w:val="27"/>
+    </w:rPr>
   </w:style>
   <w:style w:type="character" w:default="1" w:styleId="a0">
     <w:name w:val="Default Paragraph Font"/>
@@ -1815,7 +4698,7 @@
   <w:style w:type="paragraph" w:styleId="a4">
     <w:name w:val="header"/>
     <w:basedOn w:val="a"/>
-    <w:link w:val="Char"/>
+    <w:link w:val="a5"/>
     <w:uiPriority w:val="99"/>
     <w:unhideWhenUsed/>
     <w:rsid w:val="009C0F65"/>
@@ -1835,8 +4718,8 @@
       <w:szCs w:val="18"/>
     </w:rPr>
   </w:style>
-  <w:style w:type="character" w:customStyle="1" w:styleId="Char">
-    <w:name w:val="页眉 Char"/>
+  <w:style w:type="character" w:customStyle="1" w:styleId="a5">
+    <w:name w:val="页眉字符"/>
     <w:basedOn w:val="a0"/>
     <w:link w:val="a4"/>
     <w:uiPriority w:val="99"/>
@@ -1846,10 +4729,10 @@
       <w:szCs w:val="18"/>
     </w:rPr>
   </w:style>
-  <w:style w:type="paragraph" w:styleId="a5">
+  <w:style w:type="paragraph" w:styleId="a6">
     <w:name w:val="footer"/>
     <w:basedOn w:val="a"/>
-    <w:link w:val="Char0"/>
+    <w:link w:val="a7"/>
     <w:uiPriority w:val="99"/>
     <w:unhideWhenUsed/>
     <w:rsid w:val="009C0F65"/>
@@ -1866,10 +4749,10 @@
       <w:szCs w:val="18"/>
     </w:rPr>
   </w:style>
-  <w:style w:type="character" w:customStyle="1" w:styleId="Char0">
-    <w:name w:val="页脚 Char"/>
+  <w:style w:type="character" w:customStyle="1" w:styleId="a7">
+    <w:name w:val="页脚字符"/>
     <w:basedOn w:val="a0"/>
-    <w:link w:val="a5"/>
+    <w:link w:val="a6"/>
     <w:uiPriority w:val="99"/>
     <w:rsid w:val="009C0F65"/>
     <w:rPr>
@@ -1877,7 +4760,7 @@
       <w:szCs w:val="18"/>
     </w:rPr>
   </w:style>
-  <w:style w:type="character" w:styleId="a6">
+  <w:style w:type="character" w:styleId="a8">
     <w:name w:val="Hyperlink"/>
     <w:basedOn w:val="a0"/>
     <w:uiPriority w:val="99"/>
@@ -1889,7 +4772,7 @@
       <w:u w:val="single"/>
     </w:rPr>
   </w:style>
-  <w:style w:type="character" w:styleId="a7">
+  <w:style w:type="character" w:styleId="a9">
     <w:name w:val="Emphasis"/>
     <w:basedOn w:val="a0"/>
     <w:uiPriority w:val="20"/>
@@ -1898,6 +4781,39 @@
     <w:rPr>
       <w:i/>
       <w:iCs/>
+    </w:rPr>
+  </w:style>
+  <w:style w:type="paragraph" w:styleId="aa">
+    <w:name w:val="Normal (Web)"/>
+    <w:basedOn w:val="a"/>
+    <w:uiPriority w:val="99"/>
+    <w:unhideWhenUsed/>
+    <w:rsid w:val="007E770B"/>
+    <w:pPr>
+      <w:widowControl/>
+      <w:spacing w:before="100" w:beforeAutospacing="1" w:after="100" w:afterAutospacing="1"/>
+      <w:jc w:val="left"/>
+    </w:pPr>
+    <w:rPr>
+      <w:rFonts w:ascii="宋体" w:eastAsia="宋体" w:hAnsi="宋体" w:cs="宋体"/>
+      <w:kern w:val="0"/>
+      <w:sz w:val="24"/>
+      <w:szCs w:val="24"/>
+    </w:rPr>
+  </w:style>
+  <w:style w:type="character" w:customStyle="1" w:styleId="30">
+    <w:name w:val="标题 3字符"/>
+    <w:basedOn w:val="a0"/>
+    <w:link w:val="3"/>
+    <w:uiPriority w:val="9"/>
+    <w:rsid w:val="00EC0634"/>
+    <w:rPr>
+      <w:rFonts w:ascii="Times New Roman" w:hAnsi="Times New Roman" w:cs="Times New Roman"/>
+      <w:b/>
+      <w:bCs/>
+      <w:kern w:val="0"/>
+      <w:sz w:val="27"/>
+      <w:szCs w:val="27"/>
     </w:rPr>
   </w:style>
 </w:styles>
